--- a/documentation/Gebärdenspracherkennung mit der Kinect.docx
+++ b/documentation/Gebärdenspracherkennung mit der Kinect.docx
@@ -80,7 +80,13 @@
         <w:rPr>
           <w:sz w:val="28"/>
         </w:rPr>
-        <w:t>Gebärdenspracherkennung</w:t>
+        <w:t>Finger</w:t>
+      </w:r>
+      <w:r>
+        <w:rPr>
+          <w:sz w:val="28"/>
+        </w:rPr>
+        <w:t>erkennung</w:t>
       </w:r>
       <w:r>
         <w:rPr>
@@ -116,6 +122,9 @@
     <w:p/>
     <w:p>
       <w:r>
+        <w:rPr>
+          <w:lang w:eastAsia="de-DE"/>
+        </w:rPr>
         <w:drawing>
           <wp:inline distT="0" distB="0" distL="0" distR="0" wp14:anchorId="27F2E800" wp14:editId="2CBAFEA0">
             <wp:extent cx="1466850" cy="857250"/>
@@ -253,41 +262,48 @@
           <w:szCs w:val="24"/>
         </w:rPr>
       </w:pPr>
-    </w:p>
-    <w:p>
-      <w:pPr>
-        <w:pStyle w:val="KeinLeerraum"/>
+      <w:r>
         <w:rPr>
           <w:rFonts w:ascii="Roboto" w:eastAsia="Adobe Heiti Std R" w:hAnsi="Roboto"/>
           <w:noProof/>
           <w:sz w:val="24"/>
           <w:szCs w:val="24"/>
         </w:rPr>
-      </w:pPr>
-      <w:r>
+        <w:t>SS 2013</w:t>
+      </w:r>
+    </w:p>
+    <w:p>
+      <w:pPr>
+        <w:pStyle w:val="KeinLeerraum"/>
         <w:rPr>
           <w:rFonts w:ascii="Roboto" w:eastAsia="Adobe Heiti Std R" w:hAnsi="Roboto"/>
           <w:noProof/>
           <w:sz w:val="24"/>
           <w:szCs w:val="24"/>
         </w:rPr>
-        <w:t>Betreuer: Prof. Dr. Carsten Busch</w:t>
-      </w:r>
-    </w:p>
-    <w:p>
-      <w:pPr>
-        <w:rPr>
-          <w:rFonts w:ascii="Roboto Lt" w:hAnsi="Roboto Lt"/>
+      </w:pPr>
+    </w:p>
+    <w:p>
+      <w:pPr>
+        <w:pStyle w:val="KeinLeerraum"/>
+        <w:rPr>
+          <w:rFonts w:ascii="Roboto" w:eastAsia="Adobe Heiti Std R" w:hAnsi="Roboto"/>
+          <w:noProof/>
           <w:sz w:val="24"/>
           <w:szCs w:val="24"/>
         </w:rPr>
       </w:pPr>
-    </w:p>
-    <w:p>
-      <w:r>
-        <w:br w:type="page"/>
-      </w:r>
-    </w:p>
+      <w:r>
+        <w:rPr>
+          <w:rFonts w:ascii="Roboto" w:eastAsia="Adobe Heiti Std R" w:hAnsi="Roboto"/>
+          <w:noProof/>
+          <w:sz w:val="24"/>
+          <w:szCs w:val="24"/>
+        </w:rPr>
+        <w:t>Betreuer: Prof. Dr. Carsten Busch</w:t>
+      </w:r>
+    </w:p>
+    <w:p/>
     <w:sdt>
       <w:sdtPr>
         <w:rPr>
@@ -305,6 +321,7 @@
           <w:docPartUnique/>
         </w:docPartObj>
       </w:sdtPr>
+      <w:sdtEndPr/>
       <w:sdtContent>
         <w:p>
           <w:pPr>
@@ -351,7 +368,7 @@
           <w:r>
             <w:fldChar w:fldCharType="separate"/>
           </w:r>
-          <w:hyperlink w:anchor="_Toc367562719" w:history="1">
+          <w:hyperlink w:anchor="_Toc368047643" w:history="1">
             <w:r>
               <w:rPr>
                 <w:rStyle w:val="Hyperlink"/>
@@ -374,7 +391,7 @@
               <w:rPr>
                 <w:webHidden/>
               </w:rPr>
-              <w:instrText xml:space="preserve"> PAGEREF _Toc367562719 \h </w:instrText>
+              <w:instrText xml:space="preserve"> PAGEREF _Toc368047643 \h </w:instrText>
             </w:r>
             <w:r>
               <w:rPr>
@@ -412,7 +429,7 @@
               <w:lang w:eastAsia="de-DE"/>
             </w:rPr>
           </w:pPr>
-          <w:hyperlink w:anchor="_Toc367562720" w:history="1">
+          <w:hyperlink w:anchor="_Toc368047644" w:history="1">
             <w:r>
               <w:rPr>
                 <w:rStyle w:val="Hyperlink"/>
@@ -435,7 +452,7 @@
               <w:rPr>
                 <w:webHidden/>
               </w:rPr>
-              <w:instrText xml:space="preserve"> PAGEREF _Toc367562720 \h </w:instrText>
+              <w:instrText xml:space="preserve"> PAGEREF _Toc368047644 \h </w:instrText>
             </w:r>
             <w:r>
               <w:rPr>
@@ -473,7 +490,7 @@
               <w:lang w:eastAsia="de-DE"/>
             </w:rPr>
           </w:pPr>
-          <w:hyperlink w:anchor="_Toc367562721" w:history="1">
+          <w:hyperlink w:anchor="_Toc368047645" w:history="1">
             <w:r>
               <w:rPr>
                 <w:rStyle w:val="Hyperlink"/>
@@ -496,7 +513,7 @@
               <w:rPr>
                 <w:webHidden/>
               </w:rPr>
-              <w:instrText xml:space="preserve"> PAGEREF _Toc367562721 \h </w:instrText>
+              <w:instrText xml:space="preserve"> PAGEREF _Toc368047645 \h </w:instrText>
             </w:r>
             <w:r>
               <w:rPr>
@@ -534,7 +551,7 @@
               <w:lang w:eastAsia="de-DE"/>
             </w:rPr>
           </w:pPr>
-          <w:hyperlink w:anchor="_Toc367562722" w:history="1">
+          <w:hyperlink w:anchor="_Toc368047646" w:history="1">
             <w:r>
               <w:rPr>
                 <w:rStyle w:val="Hyperlink"/>
@@ -557,7 +574,7 @@
               <w:rPr>
                 <w:webHidden/>
               </w:rPr>
-              <w:instrText xml:space="preserve"> PAGEREF _Toc367562722 \h </w:instrText>
+              <w:instrText xml:space="preserve"> PAGEREF _Toc368047646 \h </w:instrText>
             </w:r>
             <w:r>
               <w:rPr>
@@ -595,7 +612,7 @@
               <w:lang w:eastAsia="de-DE"/>
             </w:rPr>
           </w:pPr>
-          <w:hyperlink w:anchor="_Toc367562723" w:history="1">
+          <w:hyperlink w:anchor="_Toc368047647" w:history="1">
             <w:r>
               <w:rPr>
                 <w:rStyle w:val="Hyperlink"/>
@@ -618,7 +635,7 @@
               <w:rPr>
                 <w:webHidden/>
               </w:rPr>
-              <w:instrText xml:space="preserve"> PAGEREF _Toc367562723 \h </w:instrText>
+              <w:instrText xml:space="preserve"> PAGEREF _Toc368047647 \h </w:instrText>
             </w:r>
             <w:r>
               <w:rPr>
@@ -656,7 +673,7 @@
               <w:lang w:eastAsia="de-DE"/>
             </w:rPr>
           </w:pPr>
-          <w:hyperlink w:anchor="_Toc367562724" w:history="1">
+          <w:hyperlink w:anchor="_Toc368047648" w:history="1">
             <w:r>
               <w:rPr>
                 <w:rStyle w:val="Hyperlink"/>
@@ -679,7 +696,7 @@
               <w:rPr>
                 <w:webHidden/>
               </w:rPr>
-              <w:instrText xml:space="preserve"> PAGEREF _Toc367562724 \h </w:instrText>
+              <w:instrText xml:space="preserve"> PAGEREF _Toc368047648 \h </w:instrText>
             </w:r>
             <w:r>
               <w:rPr>
@@ -717,7 +734,7 @@
               <w:lang w:eastAsia="de-DE"/>
             </w:rPr>
           </w:pPr>
-          <w:hyperlink w:anchor="_Toc367562725" w:history="1">
+          <w:hyperlink w:anchor="_Toc368047649" w:history="1">
             <w:r>
               <w:rPr>
                 <w:rStyle w:val="Hyperlink"/>
@@ -740,7 +757,7 @@
               <w:rPr>
                 <w:webHidden/>
               </w:rPr>
-              <w:instrText xml:space="preserve"> PAGEREF _Toc367562725 \h </w:instrText>
+              <w:instrText xml:space="preserve"> PAGEREF _Toc368047649 \h </w:instrText>
             </w:r>
             <w:r>
               <w:rPr>
@@ -778,7 +795,7 @@
               <w:lang w:eastAsia="de-DE"/>
             </w:rPr>
           </w:pPr>
-          <w:hyperlink w:anchor="_Toc367562726" w:history="1">
+          <w:hyperlink w:anchor="_Toc368047650" w:history="1">
             <w:r>
               <w:rPr>
                 <w:rStyle w:val="Hyperlink"/>
@@ -801,7 +818,7 @@
               <w:rPr>
                 <w:webHidden/>
               </w:rPr>
-              <w:instrText xml:space="preserve"> PAGEREF _Toc367562726 \h </w:instrText>
+              <w:instrText xml:space="preserve"> PAGEREF _Toc368047650 \h </w:instrText>
             </w:r>
             <w:r>
               <w:rPr>
@@ -839,7 +856,7 @@
               <w:lang w:eastAsia="de-DE"/>
             </w:rPr>
           </w:pPr>
-          <w:hyperlink w:anchor="_Toc367562727" w:history="1">
+          <w:hyperlink w:anchor="_Toc368047651" w:history="1">
             <w:r>
               <w:rPr>
                 <w:rStyle w:val="Hyperlink"/>
@@ -862,7 +879,7 @@
               <w:rPr>
                 <w:webHidden/>
               </w:rPr>
-              <w:instrText xml:space="preserve"> PAGEREF _Toc367562727 \h </w:instrText>
+              <w:instrText xml:space="preserve"> PAGEREF _Toc368047651 \h </w:instrText>
             </w:r>
             <w:r>
               <w:rPr>
@@ -900,10 +917,11 @@
               <w:lang w:eastAsia="de-DE"/>
             </w:rPr>
           </w:pPr>
-          <w:hyperlink w:anchor="_Toc367562728" w:history="1">
+          <w:hyperlink w:anchor="_Toc368047652" w:history="1">
             <w:r>
               <w:rPr>
                 <w:rStyle w:val="Hyperlink"/>
+                <w:lang w:val="en-US"/>
               </w:rPr>
               <w:t>Frameworks und Bibliotheken</w:t>
             </w:r>
@@ -923,7 +941,7 @@
               <w:rPr>
                 <w:webHidden/>
               </w:rPr>
-              <w:instrText xml:space="preserve"> PAGEREF _Toc367562728 \h </w:instrText>
+              <w:instrText xml:space="preserve"> PAGEREF _Toc368047652 \h </w:instrText>
             </w:r>
             <w:r>
               <w:rPr>
@@ -961,7 +979,7 @@
               <w:lang w:eastAsia="de-DE"/>
             </w:rPr>
           </w:pPr>
-          <w:hyperlink w:anchor="_Toc367562729" w:history="1">
+          <w:hyperlink w:anchor="_Toc368047653" w:history="1">
             <w:r>
               <w:rPr>
                 <w:rStyle w:val="Hyperlink"/>
@@ -984,7 +1002,7 @@
               <w:rPr>
                 <w:webHidden/>
               </w:rPr>
-              <w:instrText xml:space="preserve"> PAGEREF _Toc367562729 \h </w:instrText>
+              <w:instrText xml:space="preserve"> PAGEREF _Toc368047653 \h </w:instrText>
             </w:r>
             <w:r>
               <w:rPr>
@@ -1022,7 +1040,7 @@
               <w:lang w:eastAsia="de-DE"/>
             </w:rPr>
           </w:pPr>
-          <w:hyperlink w:anchor="_Toc367562730" w:history="1">
+          <w:hyperlink w:anchor="_Toc368047654" w:history="1">
             <w:r>
               <w:rPr>
                 <w:rStyle w:val="Hyperlink"/>
@@ -1045,7 +1063,7 @@
               <w:rPr>
                 <w:webHidden/>
               </w:rPr>
-              <w:instrText xml:space="preserve"> PAGEREF _Toc367562730 \h </w:instrText>
+              <w:instrText xml:space="preserve"> PAGEREF _Toc368047654 \h </w:instrText>
             </w:r>
             <w:r>
               <w:rPr>
@@ -1083,7 +1101,7 @@
               <w:lang w:eastAsia="de-DE"/>
             </w:rPr>
           </w:pPr>
-          <w:hyperlink w:anchor="_Toc367562731" w:history="1">
+          <w:hyperlink w:anchor="_Toc368047655" w:history="1">
             <w:r>
               <w:rPr>
                 <w:rStyle w:val="Hyperlink"/>
@@ -1106,7 +1124,7 @@
               <w:rPr>
                 <w:webHidden/>
               </w:rPr>
-              <w:instrText xml:space="preserve"> PAGEREF _Toc367562731 \h </w:instrText>
+              <w:instrText xml:space="preserve"> PAGEREF _Toc368047655 \h </w:instrText>
             </w:r>
             <w:r>
               <w:rPr>
@@ -1144,7 +1162,7 @@
               <w:lang w:eastAsia="de-DE"/>
             </w:rPr>
           </w:pPr>
-          <w:hyperlink w:anchor="_Toc367562732" w:history="1">
+          <w:hyperlink w:anchor="_Toc368047656" w:history="1">
             <w:r>
               <w:rPr>
                 <w:rStyle w:val="Hyperlink"/>
@@ -1167,7 +1185,7 @@
               <w:rPr>
                 <w:webHidden/>
               </w:rPr>
-              <w:instrText xml:space="preserve"> PAGEREF _Toc367562732 \h </w:instrText>
+              <w:instrText xml:space="preserve"> PAGEREF _Toc368047656 \h </w:instrText>
             </w:r>
             <w:r>
               <w:rPr>
@@ -1205,7 +1223,7 @@
               <w:lang w:eastAsia="de-DE"/>
             </w:rPr>
           </w:pPr>
-          <w:hyperlink w:anchor="_Toc367562733" w:history="1">
+          <w:hyperlink w:anchor="_Toc368047657" w:history="1">
             <w:r>
               <w:rPr>
                 <w:rStyle w:val="Hyperlink"/>
@@ -1228,7 +1246,7 @@
               <w:rPr>
                 <w:webHidden/>
               </w:rPr>
-              <w:instrText xml:space="preserve"> PAGEREF _Toc367562733 \h </w:instrText>
+              <w:instrText xml:space="preserve"> PAGEREF _Toc368047657 \h </w:instrText>
             </w:r>
             <w:r>
               <w:rPr>
@@ -1245,7 +1263,7 @@
               <w:rPr>
                 <w:webHidden/>
               </w:rPr>
-              <w:t>12</w:t>
+              <w:t>13</w:t>
             </w:r>
             <w:r>
               <w:rPr>
@@ -1266,12 +1284,12 @@
               <w:lang w:eastAsia="de-DE"/>
             </w:rPr>
           </w:pPr>
-          <w:hyperlink w:anchor="_Toc367562734" w:history="1">
+          <w:hyperlink w:anchor="_Toc368047658" w:history="1">
             <w:r>
               <w:rPr>
                 <w:rStyle w:val="Hyperlink"/>
               </w:rPr>
-              <w:t>Fazit</w:t>
+              <w:t>Installation</w:t>
             </w:r>
             <w:r>
               <w:rPr>
@@ -1289,7 +1307,7 @@
               <w:rPr>
                 <w:webHidden/>
               </w:rPr>
-              <w:instrText xml:space="preserve"> PAGEREF _Toc367562734 \h </w:instrText>
+              <w:instrText xml:space="preserve"> PAGEREF _Toc368047658 \h </w:instrText>
             </w:r>
             <w:r>
               <w:rPr>
@@ -1306,7 +1324,7 @@
               <w:rPr>
                 <w:webHidden/>
               </w:rPr>
-              <w:t>15</w:t>
+              <w:t>14</w:t>
             </w:r>
             <w:r>
               <w:rPr>
@@ -1327,11 +1345,72 @@
               <w:lang w:eastAsia="de-DE"/>
             </w:rPr>
           </w:pPr>
-          <w:hyperlink w:anchor="_Toc367562735" w:history="1">
+          <w:hyperlink w:anchor="_Toc368047659" w:history="1">
             <w:r>
               <w:rPr>
                 <w:rStyle w:val="Hyperlink"/>
               </w:rPr>
+              <w:t>Fazit</w:t>
+            </w:r>
+            <w:r>
+              <w:rPr>
+                <w:webHidden/>
+              </w:rPr>
+              <w:tab/>
+            </w:r>
+            <w:r>
+              <w:rPr>
+                <w:webHidden/>
+              </w:rPr>
+              <w:fldChar w:fldCharType="begin"/>
+            </w:r>
+            <w:r>
+              <w:rPr>
+                <w:webHidden/>
+              </w:rPr>
+              <w:instrText xml:space="preserve"> PAGEREF _Toc368047659 \h </w:instrText>
+            </w:r>
+            <w:r>
+              <w:rPr>
+                <w:webHidden/>
+              </w:rPr>
+            </w:r>
+            <w:r>
+              <w:rPr>
+                <w:webHidden/>
+              </w:rPr>
+              <w:fldChar w:fldCharType="separate"/>
+            </w:r>
+            <w:r>
+              <w:rPr>
+                <w:webHidden/>
+              </w:rPr>
+              <w:t>15</w:t>
+            </w:r>
+            <w:r>
+              <w:rPr>
+                <w:webHidden/>
+              </w:rPr>
+              <w:fldChar w:fldCharType="end"/>
+            </w:r>
+          </w:hyperlink>
+        </w:p>
+        <w:p>
+          <w:pPr>
+            <w:pStyle w:val="Verzeichnis2"/>
+            <w:tabs>
+              <w:tab w:val="right" w:leader="dot" w:pos="9062"/>
+            </w:tabs>
+            <w:rPr>
+              <w:rFonts w:asciiTheme="minorHAnsi" w:eastAsiaTheme="minorEastAsia" w:hAnsiTheme="minorHAnsi"/>
+              <w:lang w:eastAsia="de-DE"/>
+            </w:rPr>
+          </w:pPr>
+          <w:hyperlink w:anchor="_Toc368047660" w:history="1">
+            <w:r>
+              <w:rPr>
+                <w:rStyle w:val="Hyperlink"/>
+              </w:rPr>
               <w:t>Anhang</w:t>
             </w:r>
             <w:r>
@@ -1350,7 +1429,7 @@
               <w:rPr>
                 <w:webHidden/>
               </w:rPr>
-              <w:instrText xml:space="preserve"> PAGEREF _Toc367562735 \h </w:instrText>
+              <w:instrText xml:space="preserve"> PAGEREF _Toc368047660 \h </w:instrText>
             </w:r>
             <w:r>
               <w:rPr>
@@ -1398,31 +1477,49 @@
     <w:p>
       <w:pPr>
         <w:pStyle w:val="Roboto-clean"/>
-        <w:rPr>
-          <w:lang w:val="de-DE"/>
-        </w:rPr>
-      </w:pPr>
-      <w:bookmarkStart w:id="0" w:name="_Toc367562719"/>
-      <w:r>
-        <w:rPr>
-          <w:lang w:val="de-DE"/>
-        </w:rPr>
+      </w:pPr>
+      <w:bookmarkStart w:id="0" w:name="_Toc368047643"/>
+      <w:r>
         <w:lastRenderedPageBreak/>
         <w:t>Abstract</w:t>
       </w:r>
       <w:bookmarkEnd w:id="0"/>
     </w:p>
-    <w:p/>
-    <w:p>
-      <w:pPr>
-        <w:rPr>
-          <w:lang w:val="en-US"/>
-        </w:rPr>
-      </w:pPr>
-      <w:r>
-        <w:t xml:space="preserve">This project tries to find out how the Microsoft Kinect for Windows could help to recognize and translate Sign language to ordinary speech or text. </w:t>
-      </w:r>
-      <w:r>
+    <w:p>
+      <w:pPr>
+        <w:rPr>
+          <w:lang w:val="en-US"/>
+        </w:rPr>
+      </w:pPr>
+    </w:p>
+    <w:p>
+      <w:pPr>
+        <w:rPr>
+          <w:lang w:val="en-US"/>
+        </w:rPr>
+      </w:pPr>
+      <w:r>
+        <w:rPr>
+          <w:lang w:val="en-US"/>
+        </w:rPr>
+        <w:t xml:space="preserve">This project tries to find out how the Microsoft Kinect for Windows could help to recognize and translate Sign language </w:t>
+      </w:r>
+      <w:r>
+        <w:rPr>
+          <w:lang w:val="en-US"/>
+        </w:rPr>
+        <w:t xml:space="preserve">from the deph image of the sensor </w:t>
+      </w:r>
+      <w:r>
+        <w:rPr>
+          <w:lang w:val="en-US"/>
+        </w:rPr>
+        <w:t xml:space="preserve">to ordinary speech or text. </w:t>
+      </w:r>
+      <w:r>
+        <w:rPr>
+          <w:lang w:val="en-US"/>
+        </w:rPr>
         <w:br/>
       </w:r>
       <w:r>
@@ -1480,6 +1577,61 @@
           <w:lang w:val="en-US"/>
         </w:rPr>
       </w:pPr>
+    </w:p>
+    <w:p>
+      <w:pPr>
+        <w:rPr>
+          <w:lang w:val="en-US"/>
+        </w:rPr>
+      </w:pPr>
+      <w:r>
+        <w:rPr>
+          <w:lang w:val="en-US"/>
+        </w:rPr>
+        <w:t>Keywords: Kinect, 3D hand- and finger</w:t>
+      </w:r>
+      <w:r>
+        <w:rPr>
+          <w:lang w:val="en-US"/>
+        </w:rPr>
+        <w:t xml:space="preserve"> </w:t>
+      </w:r>
+      <w:r>
+        <w:rPr>
+          <w:lang w:val="en-US"/>
+        </w:rPr>
+        <w:t>detection</w:t>
+      </w:r>
+      <w:r>
+        <w:rPr>
+          <w:lang w:val="en-US"/>
+        </w:rPr>
+        <w:t>, gesture recognition</w:t>
+      </w:r>
+      <w:r>
+        <w:rPr>
+          <w:lang w:val="en-US"/>
+        </w:rPr>
+        <w:t xml:space="preserve">, sign language, </w:t>
+      </w:r>
+      <w:r>
+        <w:rPr>
+          <w:lang w:val="en-US"/>
+        </w:rPr>
+        <w:t>nui</w:t>
+      </w:r>
+      <w:r>
+        <w:rPr>
+          <w:lang w:val="en-US"/>
+        </w:rPr>
+        <w:t>, real-time</w:t>
+      </w:r>
+      <w:r>
+        <w:rPr>
+          <w:lang w:val="en-US"/>
+        </w:rPr>
+        <w:t>, c#</w:t>
+      </w:r>
     </w:p>
     <w:p>
       <w:pPr>
@@ -1512,154 +1664,166 @@
     <w:p>
       <w:pPr>
         <w:pStyle w:val="Roboto-clean"/>
-        <w:rPr>
-          <w:lang w:val="de-DE"/>
-        </w:rPr>
-      </w:pPr>
-      <w:bookmarkStart w:id="1" w:name="_Toc367562720"/>
-      <w:r>
-        <w:rPr>
-          <w:lang w:val="de-DE"/>
-        </w:rPr>
+      </w:pPr>
+      <w:bookmarkStart w:id="1" w:name="_Toc368047644"/>
+      <w:r>
         <w:lastRenderedPageBreak/>
         <w:t>Einleitung</w:t>
       </w:r>
       <w:bookmarkEnd w:id="1"/>
     </w:p>
+    <w:p>
+      <w:pPr>
+        <w:rPr>
+          <w:lang w:val="en-US"/>
+        </w:rPr>
+      </w:pPr>
+    </w:p>
+    <w:p>
+      <w:pPr>
+        <w:jc w:val="both"/>
+        <w:rPr>
+          <w:lang w:val="en-US"/>
+        </w:rPr>
+      </w:pPr>
+      <w:r>
+        <w:rPr>
+          <w:lang w:val="en-US"/>
+        </w:rPr>
+        <w:t>„</w:t>
+      </w:r>
+      <w:r>
+        <w:rPr>
+          <w:i/>
+          <w:lang w:val="en-US"/>
+        </w:rPr>
+        <w:t>After the Command Line Interface (CLI) and the Graphical User Interface (GUI) the Natural User Interface (NUI) is the next big thing in human-machine interaction</w:t>
+      </w:r>
+      <w:r>
+        <w:rPr>
+          <w:i/>
+          <w:lang w:val="en-US"/>
+        </w:rPr>
+        <w:t>.</w:t>
+      </w:r>
+      <w:r>
+        <w:rPr>
+          <w:i/>
+          <w:lang w:val="en-US"/>
+        </w:rPr>
+        <w:t>”</w:t>
+      </w:r>
+    </w:p>
+    <w:p>
+      <w:pPr>
+        <w:rPr>
+          <w:lang w:val="en-US"/>
+        </w:rPr>
+      </w:pPr>
+      <w:r>
+        <w:rPr>
+          <w:sz w:val="20"/>
+          <w:lang w:val="en-US"/>
+        </w:rPr>
+        <w:t>Stefan Stegmueller, Creator of Candescent NUI</w:t>
+      </w:r>
+      <w:r>
+        <w:rPr>
+          <w:sz w:val="20"/>
+          <w:lang w:val="en-US"/>
+        </w:rPr>
+        <w:t xml:space="preserve"> Library</w:t>
+      </w:r>
+    </w:p>
+    <w:p>
+      <w:pPr>
+        <w:rPr>
+          <w:lang w:val="en-US"/>
+        </w:rPr>
+      </w:pPr>
+    </w:p>
+    <w:p>
+      <w:pPr>
+        <w:jc w:val="both"/>
+      </w:pPr>
+      <w:r>
+        <w:t xml:space="preserve">Die technische Evolution schreitet voran und </w:t>
+      </w:r>
+      <w:r>
+        <w:t>bietet neue Möglichkeiten der Interaktion und Kommunikation. Oftmals gehen damit auch Arbeitserleichterungen einher. Das Zitat von Stefan Stegmüller spiegelt dabei die Entwicklungen der letzten 40 Jahre in der IT-Branche wieder. Dabei ersetzt die Einführung einer neuen Technik bzw. Schnittstelle nicht zwangsläufig die vorangegangenen. Als prominentes Beispiel sei die Maus genannt oder das unverzichtbare Terminal für UNIX-Systemadministratoren.</w:t>
+      </w:r>
+    </w:p>
     <w:p/>
     <w:p>
       <w:pPr>
         <w:jc w:val="both"/>
-        <w:rPr>
-          <w:lang w:val="en-US"/>
-        </w:rPr>
-      </w:pPr>
-      <w:r>
-        <w:rPr>
-          <w:lang w:val="en-US"/>
-        </w:rPr>
-        <w:t>„</w:t>
-      </w:r>
-      <w:r>
-        <w:rPr>
-          <w:i/>
-          <w:lang w:val="en-US"/>
-        </w:rPr>
-        <w:t>After the Command Line Interface (CLI) and the Graphical User Interface (GUI) the Natural User Interface (NUI) is the next big thing in human-machine interaction</w:t>
-      </w:r>
-      <w:r>
-        <w:rPr>
-          <w:i/>
-          <w:lang w:val="en-US"/>
-        </w:rPr>
+      </w:pPr>
+      <w:r>
+        <w:t>Die Motivation für diese Arbeit resultiert</w:t>
+      </w:r>
+      <w:r>
+        <w:t>e auch</w:t>
+      </w:r>
+      <w:r>
+        <w:t xml:space="preserve"> aus einem interessanten Gespräch mit einer Freundin, die Dolmetscherin für Ge</w:t>
+      </w:r>
+      <w:r>
+        <w:t xml:space="preserve">bärdensprache ist. Des Weiteren fasziniert mich der Ansatz Technik für die </w:t>
+      </w:r>
+      <w:r>
+        <w:t>Ü</w:t>
+      </w:r>
+      <w:r>
+        <w:t xml:space="preserve">berwindung von Barrieren </w:t>
+      </w:r>
+      <w:r>
+        <w:t>mit</w:t>
+      </w:r>
+      <w:r>
+        <w:t xml:space="preserve"> der Mensch-Maschine</w:t>
+      </w:r>
+      <w:r>
+        <w:t>n</w:t>
+      </w:r>
+      <w:r>
+        <w:t xml:space="preserve"> Schnittstelle einzusetzen.</w:t>
+      </w:r>
+      <w:r>
+        <w:t xml:space="preserve"> Beispielsweise können körperlich beeinträchtigte Menschen mit den richtigen technischen Hilfsmitteln den Computer benutzen und somit mit anderen Menschen kommunizieren.</w:t>
+      </w:r>
+    </w:p>
+    <w:p/>
+    <w:p>
+      <w:pPr>
+        <w:jc w:val="both"/>
+      </w:pPr>
+      <w:r>
+        <w:t>Die vorliegen</w:t>
+      </w:r>
+      <w:r>
+        <w:t xml:space="preserve">de Arbeit konzentriert sich wegen den technischen Möglichkeiten und </w:t>
+      </w:r>
+      <w:r>
+        <w:t>Limitation</w:t>
+      </w:r>
+      <w:r>
+        <w:t xml:space="preserve"> der Kinect</w:t>
+      </w:r>
+      <w:r>
+        <w:t xml:space="preserve"> nicht</w:t>
+      </w:r>
+      <w:r>
+        <w:t xml:space="preserve"> auf die Erkennung</w:t>
+      </w:r>
+      <w:r>
+        <w:t xml:space="preserve"> vollständiger Gebärden sondern</w:t>
+      </w:r>
+      <w:r>
+        <w:t xml:space="preserve"> des deutschen Einhand-Fingeralphabets (siehe Anhang)</w:t>
+      </w:r>
+      <w:r>
         <w:t>.</w:t>
       </w:r>
-      <w:r>
-        <w:rPr>
-          <w:i/>
-          <w:lang w:val="en-US"/>
-        </w:rPr>
-        <w:t>”</w:t>
-      </w:r>
-    </w:p>
-    <w:p>
-      <w:pPr>
-        <w:rPr>
-          <w:lang w:val="en-US"/>
-        </w:rPr>
-      </w:pPr>
-      <w:r>
-        <w:rPr>
-          <w:sz w:val="20"/>
-          <w:lang w:val="en-US"/>
-        </w:rPr>
-        <w:t>Stefan Stegmueller, Creator of Candescent NUI</w:t>
-      </w:r>
-      <w:r>
-        <w:rPr>
-          <w:sz w:val="20"/>
-          <w:lang w:val="en-US"/>
-        </w:rPr>
-        <w:t xml:space="preserve"> Library</w:t>
-      </w:r>
-    </w:p>
-    <w:p>
-      <w:pPr>
-        <w:rPr>
-          <w:lang w:val="en-US"/>
-        </w:rPr>
-      </w:pPr>
-    </w:p>
-    <w:p>
-      <w:pPr>
-        <w:jc w:val="both"/>
-      </w:pPr>
-      <w:r>
-        <w:t xml:space="preserve">Die technische Evolution schreitet voran und </w:t>
-      </w:r>
-      <w:r>
-        <w:t>bietet neue Möglichkeiten der Interaktion und Kommunikation. Oftmals gehen damit auch Arbeitserleichterungen einher. Das Zitat von Stefan Stegmüller spiegelt dabei die Entwicklungen der letzten 40 Jahre in der IT-Branche wieder. Dabei ersetzt die Einführung einer neuen Technik bzw. Schnittstelle nicht zwangsläufig die vorangegangenen. Als prominentes Beispiel sei die Maus genannt oder das unverzichtbare Terminal für UNIX-Systemadministratoren.</w:t>
-      </w:r>
-    </w:p>
-    <w:p/>
-    <w:p>
-      <w:pPr>
-        <w:jc w:val="both"/>
-      </w:pPr>
-      <w:r>
-        <w:t>Die Motivation für diese Arbeit resultiert</w:t>
-      </w:r>
-      <w:r>
-        <w:t>e auch</w:t>
-      </w:r>
-      <w:r>
-        <w:t xml:space="preserve"> aus einem interessanten Gespräch mit einer Freundin, die Dolmetscherin für Ge</w:t>
-      </w:r>
-      <w:r>
-        <w:t xml:space="preserve">bärdensprache ist. Des Weiteren fasziniert mich der Ansatz Technik für die </w:t>
-      </w:r>
-      <w:r>
-        <w:t>Ü</w:t>
-      </w:r>
-      <w:r>
-        <w:t xml:space="preserve">berwindung von Barrieren </w:t>
-      </w:r>
-      <w:r>
-        <w:t>mit</w:t>
-      </w:r>
-      <w:r>
-        <w:t xml:space="preserve"> der Mensch-Maschine</w:t>
-      </w:r>
-      <w:r>
-        <w:t>n</w:t>
-      </w:r>
-      <w:r>
-        <w:t xml:space="preserve"> Schnittstelle einzusetzen.</w:t>
-      </w:r>
-      <w:r>
-        <w:t xml:space="preserve"> Beispielsweise können körperlich beeinträchtigte Menschen mit den richtigen technischen Hilfsmitteln den Computer benutzen und somit mit anderen Menschen kommunizieren.</w:t>
-      </w:r>
-    </w:p>
-    <w:p/>
-    <w:p>
-      <w:pPr>
-        <w:jc w:val="both"/>
-      </w:pPr>
-      <w:r>
-        <w:t>Die vorliegen</w:t>
-      </w:r>
-      <w:r>
-        <w:t>de Arbeit konzentriert sich wegen den technischen Möglichkeiten und Einschränkungen</w:t>
-      </w:r>
-      <w:r>
-        <w:t xml:space="preserve"> der Kinect</w:t>
-      </w:r>
-      <w:r>
-        <w:t xml:space="preserve"> auf die Erkennung des deutschen Einhand-Fingeralphabets (siehe Anhang)</w:t>
-      </w:r>
-      <w:r>
-        <w:t>. Ausführliche Beschreibung sind in Kapitel „NUI: Kinect“ zu finden.</w:t>
-      </w:r>
     </w:p>
     <w:p>
       <w:r>
@@ -1673,7 +1837,7 @@
           <w:lang w:val="de-DE"/>
         </w:rPr>
       </w:pPr>
-      <w:bookmarkStart w:id="2" w:name="_Toc367562721"/>
+      <w:bookmarkStart w:id="2" w:name="_Toc368047645"/>
       <w:r>
         <w:rPr>
           <w:lang w:val="de-DE"/>
@@ -1688,7 +1852,7 @@
       <w:pPr>
         <w:pStyle w:val="berschrift2"/>
       </w:pPr>
-      <w:bookmarkStart w:id="3" w:name="_Toc367562722"/>
+      <w:bookmarkStart w:id="3" w:name="_Toc368047646"/>
       <w:r>
         <w:t>Geschichte</w:t>
       </w:r>
@@ -1721,6 +1885,9 @@
       </w:r>
     </w:p>
     <w:p>
+      <w:pPr>
+        <w:jc w:val="both"/>
+      </w:pPr>
       <w:r>
         <w:t>Der</w:t>
       </w:r>
@@ -1747,6 +1914,9 @@
       </w:r>
     </w:p>
     <w:p>
+      <w:pPr>
+        <w:jc w:val="both"/>
+      </w:pPr>
       <w:r>
         <w:t>Sie lässt sich nicht nur auf den Ausdruck der Hände</w:t>
       </w:r>
@@ -1761,6 +1931,9 @@
       </w:r>
     </w:p>
     <w:p>
+      <w:pPr>
+        <w:jc w:val="both"/>
+      </w:pPr>
       <w:r>
         <w:t>Ein Blick in „die stille Welt“ offenbart</w:t>
       </w:r>
@@ -1770,18 +1943,24 @@
       <w:pPr>
         <w:pStyle w:val="berschrift2"/>
       </w:pPr>
-      <w:bookmarkStart w:id="4" w:name="_Toc367562723"/>
+      <w:bookmarkStart w:id="4" w:name="_Toc368047647"/>
       <w:r>
         <w:t>(Deutsche) Gebärdensprache</w:t>
       </w:r>
       <w:bookmarkEnd w:id="4"/>
     </w:p>
     <w:p>
+      <w:pPr>
+        <w:jc w:val="both"/>
+      </w:pPr>
       <w:r>
         <w:t>Gebärdensprache besteht aus kombinierten Zeichen (Gebärden), die vor allem mit den Händen, in Verbindung mit Mimik und Mundbild (lautlos gesprochene Wörter oder Silben) und zudem im Kontext mit der Körperhaltung gebildet werden.</w:t>
       </w:r>
     </w:p>
     <w:p>
+      <w:pPr>
+        <w:jc w:val="both"/>
+      </w:pPr>
       <w:r>
         <w:t>Das Fingeralphabet (auch als Fingersprache oder Daktylologie bezeichnet) dient dazu, die Schreibweise eines Wortes mit Hilfe der Finger zu buchstabieren.</w:t>
       </w:r>
@@ -1794,7 +1973,7 @@
         </w:rPr>
         <w:lastRenderedPageBreak/>
         <w:drawing>
-          <wp:inline distT="0" distB="0" distL="0" distR="0" wp14:anchorId="22AF06EA" wp14:editId="2FA8FE06">
+          <wp:inline distT="0" distB="0" distL="0" distR="0" wp14:anchorId="2CC2BBD6" wp14:editId="45ACBF88">
             <wp:extent cx="3538354" cy="6048375"/>
             <wp:effectExtent l="0" t="0" r="5080" b="0"/>
             <wp:docPr id="1" name="Picture 1" descr="http://upload.wikimedia.org/wikipedia/commons/d/d1/Asl_alphabet_gallaudet.png"/>
@@ -1849,7 +2028,7 @@
       <w:pPr>
         <w:pStyle w:val="berschrift2"/>
       </w:pPr>
-      <w:bookmarkStart w:id="5" w:name="_Toc367562724"/>
+      <w:bookmarkStart w:id="5" w:name="_Toc368047648"/>
       <w:r>
         <w:t>Charakteristik und Grammatik</w:t>
       </w:r>
@@ -1862,7 +2041,7 @@
       <w:pPr>
         <w:pStyle w:val="berschrift2"/>
       </w:pPr>
-      <w:bookmarkStart w:id="6" w:name="_Toc367562725"/>
+      <w:bookmarkStart w:id="6" w:name="_Toc368047649"/>
       <w:r>
         <w:t>Fingeralphabet</w:t>
       </w:r>
@@ -1882,7 +2061,7 @@
           <w:lang w:val="de-DE"/>
         </w:rPr>
       </w:pPr>
-      <w:bookmarkStart w:id="7" w:name="_Toc367562726"/>
+      <w:bookmarkStart w:id="7" w:name="_Toc368047650"/>
       <w:r>
         <w:rPr>
           <w:lang w:val="de-DE"/>
@@ -1928,18 +2107,12 @@
       </w:r>
       <w:bookmarkEnd w:id="7"/>
     </w:p>
-    <w:p>
-      <w:pPr>
-        <w:rPr>
-          <w:lang w:val="en-US"/>
-        </w:rPr>
-      </w:pPr>
-    </w:p>
+    <w:p/>
     <w:p>
       <w:pPr>
         <w:pStyle w:val="berschrift2"/>
       </w:pPr>
-      <w:bookmarkStart w:id="8" w:name="_Toc367562727"/>
+      <w:bookmarkStart w:id="8" w:name="_Toc368047651"/>
       <w:r>
         <w:t>Funktionsweise</w:t>
       </w:r>
@@ -1951,7 +2124,7 @@
           <w:lang w:eastAsia="de-DE"/>
         </w:rPr>
         <w:drawing>
-          <wp:inline distT="0" distB="0" distL="0" distR="0" wp14:anchorId="5FFA6660" wp14:editId="24365BCD">
+          <wp:inline distT="0" distB="0" distL="0" distR="0" wp14:anchorId="0F3CA67E" wp14:editId="24CBDA56">
             <wp:extent cx="5479090" cy="2811011"/>
             <wp:effectExtent l="0" t="0" r="7620" b="8890"/>
             <wp:docPr id="3" name="Grafik 3"/>
@@ -2144,6 +2317,12 @@
     </w:tbl>
     <w:p/>
     <w:p>
+      <w:pPr>
+        <w:jc w:val="both"/>
+        <w:rPr>
+          <w:lang w:val="en-US"/>
+        </w:rPr>
+      </w:pPr>
       <w:r>
         <w:rPr>
           <w:lang w:val="en-US"/>
@@ -2151,31 +2330,91 @@
         <w:t xml:space="preserve">PrimeSense, the company who invented the Kinect hardware, has just released Version 2 of its OpenNI SDK and it's a major revision. </w:t>
       </w:r>
       <w:r>
+        <w:rPr>
+          <w:lang w:val="en-US"/>
+        </w:rPr>
         <w:t>What does it have to offer the Kinect or depth camera programmer?</w:t>
       </w:r>
     </w:p>
     <w:p>
-      <w:r>
+      <w:pPr>
+        <w:jc w:val="both"/>
+        <w:rPr>
+          <w:lang w:val="en-US"/>
+        </w:rPr>
+      </w:pPr>
+      <w:r>
+        <w:rPr>
+          <w:lang w:val="en-US"/>
+        </w:rPr>
         <w:t>OpenNI  is a framework for 3D Natural Interaction sensors including PrimeSense's own reference device and the Asus Xtion sensor. It also supports Microsoft's Kinect but in this case you also have to install the Microsoft SDK to provide the special drivers that are needed.</w:t>
       </w:r>
     </w:p>
-    <w:p/>
-    <w:p/>
-    <w:p/>
-    <w:p/>
-    <w:p/>
+    <w:p>
+      <w:pPr>
+        <w:rPr>
+          <w:lang w:val="en-US"/>
+        </w:rPr>
+      </w:pPr>
+    </w:p>
+    <w:p>
+      <w:pPr>
+        <w:rPr>
+          <w:lang w:val="en-US"/>
+        </w:rPr>
+      </w:pPr>
+    </w:p>
+    <w:p>
+      <w:pPr>
+        <w:rPr>
+          <w:lang w:val="en-US"/>
+        </w:rPr>
+      </w:pPr>
+    </w:p>
+    <w:p>
+      <w:pPr>
+        <w:rPr>
+          <w:lang w:val="en-US"/>
+        </w:rPr>
+      </w:pPr>
+    </w:p>
+    <w:p>
+      <w:pPr>
+        <w:rPr>
+          <w:lang w:val="en-US"/>
+        </w:rPr>
+      </w:pPr>
+    </w:p>
     <w:p>
       <w:pPr>
         <w:pStyle w:val="berschrift2"/>
-      </w:pPr>
-      <w:bookmarkStart w:id="9" w:name="_Toc367562728"/>
-      <w:r>
+        <w:rPr>
+          <w:lang w:val="en-US"/>
+        </w:rPr>
+      </w:pPr>
+      <w:bookmarkStart w:id="9" w:name="_Toc368047652"/>
+      <w:r>
+        <w:rPr>
+          <w:lang w:val="en-US"/>
+        </w:rPr>
         <w:t>Frameworks und Bibliotheken</w:t>
       </w:r>
       <w:bookmarkEnd w:id="9"/>
     </w:p>
-    <w:p/>
-    <w:p/>
+    <w:p>
+      <w:pPr>
+        <w:rPr>
+          <w:lang w:val="en-US"/>
+        </w:rPr>
+      </w:pPr>
+    </w:p>
+    <w:p>
+      <w:pPr>
+        <w:rPr>
+          <w:lang w:val="en-US"/>
+        </w:rPr>
+      </w:pPr>
+    </w:p>
     <w:p>
       <w:pPr>
         <w:rPr>
@@ -2190,6 +2429,11 @@
       </w:r>
     </w:p>
     <w:p>
+      <w:pPr>
+        <w:rPr>
+          <w:lang w:val="en-US"/>
+        </w:rPr>
+      </w:pPr>
       <w:hyperlink r:id="rId14" w:history="1">
         <w:r>
           <w:rPr>
@@ -2229,116 +2473,145 @@
       </w:pPr>
     </w:p>
     <w:p>
-      <w:r>
+      <w:pPr>
+        <w:rPr>
+          <w:lang w:val="en-US"/>
+        </w:rPr>
+      </w:pPr>
+      <w:r>
+        <w:rPr>
+          <w:lang w:val="en-US"/>
+        </w:rPr>
         <w:t>Candescent NUI</w:t>
       </w:r>
     </w:p>
     <w:p>
       <w:pPr>
         <w:jc w:val="both"/>
+        <w:rPr>
+          <w:lang w:val="en-US"/>
+        </w:rPr>
       </w:pPr>
       <w:hyperlink r:id="rId15" w:history="1">
-        <w:r>
-          <w:rPr>
-            <w:rStyle w:val="Hyperlink"/>
-          </w:rPr>
-          <w:t>https://candescentnui.codeplex.com/</w:t>
-        </w:r>
-      </w:hyperlink>
-    </w:p>
-    <w:p>
-      <w:pPr>
-        <w:jc w:val="both"/>
-        <w:rPr>
-          <w:lang w:val="en-US"/>
-        </w:rPr>
-      </w:pPr>
-      <w:r>
-        <w:rPr>
-          <w:lang w:val="en-US"/>
-        </w:rPr>
-        <w:t>Gute, resourcenschonende Open-Source Bibliothek.</w:t>
-      </w:r>
-    </w:p>
-    <w:p>
-      <w:pPr>
-        <w:jc w:val="both"/>
-        <w:rPr>
-          <w:lang w:val="en-US"/>
-        </w:rPr>
-      </w:pPr>
-    </w:p>
-    <w:p/>
-    <w:p>
-      <w:pPr>
-        <w:rPr>
-          <w:lang w:val="en-US"/>
-        </w:rPr>
-      </w:pPr>
-      <w:r>
-        <w:rPr>
-          <w:lang w:val="en-US"/>
-        </w:rPr>
-        <w:t>3 Gear Systems</w:t>
-      </w:r>
-    </w:p>
-    <w:p>
-      <w:hyperlink r:id="rId16" w:history="1">
-        <w:r>
-          <w:rPr>
-            <w:rStyle w:val="Hyperlink"/>
-          </w:rPr>
-          <w:t>http://www.threegear.com</w:t>
-        </w:r>
-      </w:hyperlink>
-    </w:p>
-    <w:p>
-      <w:r>
-        <w:t>Sie starteten ursprünglich nur mit einer kommerziellen Lizenz und einem Versuchsaufbau mit zwei Kinect Senoren.</w:t>
-      </w:r>
-    </w:p>
-    <w:p/>
-    <w:p>
-      <w:r>
-        <w:t>FORTH 3D Hand Tracking Library</w:t>
-      </w:r>
-    </w:p>
-    <w:p>
-      <w:hyperlink r:id="rId17" w:history="1">
-        <w:r>
-          <w:rPr>
-            <w:rStyle w:val="Hyperlink"/>
-          </w:rPr>
-          <w:t>http://cvrlcode.ics.forth.gr/handtracking/</w:t>
-        </w:r>
-      </w:hyperlink>
-    </w:p>
-    <w:p>
-      <w:r>
-        <w:t>Zu langsam und rechenintensiv</w:t>
-      </w:r>
-    </w:p>
-    <w:p/>
-    <w:p>
-      <w:pPr>
-        <w:rPr>
-          <w:lang w:val="en-US"/>
-        </w:rPr>
-      </w:pPr>
-      <w:r>
-        <w:rPr>
-          <w:lang w:val="en-US"/>
-        </w:rPr>
-        <w:t>Microsoft Kinect for Windows SDK 1.5</w:t>
-      </w:r>
-    </w:p>
-    <w:p>
-      <w:hyperlink r:id="rId18" w:history="1">
         <w:r>
           <w:rPr>
             <w:rStyle w:val="Hyperlink"/>
             <w:lang w:val="en-US"/>
           </w:rPr>
+          <w:t>https://candescentnui.codeplex.com/</w:t>
+        </w:r>
+      </w:hyperlink>
+    </w:p>
+    <w:p>
+      <w:pPr>
+        <w:jc w:val="both"/>
+        <w:rPr>
+          <w:lang w:val="en-US"/>
+        </w:rPr>
+      </w:pPr>
+      <w:r>
+        <w:rPr>
+          <w:lang w:val="en-US"/>
+        </w:rPr>
+        <w:t>Gute, resourcenschonende Open-Source Bibliothek.</w:t>
+      </w:r>
+    </w:p>
+    <w:p>
+      <w:pPr>
+        <w:jc w:val="both"/>
+        <w:rPr>
+          <w:lang w:val="en-US"/>
+        </w:rPr>
+      </w:pPr>
+    </w:p>
+    <w:p>
+      <w:pPr>
+        <w:rPr>
+          <w:lang w:val="en-US"/>
+        </w:rPr>
+      </w:pPr>
+    </w:p>
+    <w:p>
+      <w:pPr>
+        <w:rPr>
+          <w:lang w:val="en-US"/>
+        </w:rPr>
+      </w:pPr>
+      <w:r>
+        <w:rPr>
+          <w:lang w:val="en-US"/>
+        </w:rPr>
+        <w:t>3 Gear Systems</w:t>
+      </w:r>
+    </w:p>
+    <w:p>
+      <w:pPr>
+        <w:rPr>
+          <w:lang w:val="en-US"/>
+        </w:rPr>
+      </w:pPr>
+      <w:hyperlink r:id="rId16" w:history="1">
+        <w:r>
+          <w:rPr>
+            <w:rStyle w:val="Hyperlink"/>
+            <w:lang w:val="en-US"/>
+          </w:rPr>
+          <w:t>http://www.threegear.com</w:t>
+        </w:r>
+      </w:hyperlink>
+    </w:p>
+    <w:p>
+      <w:r>
+        <w:t>Sie starteten ursprünglich nur mit einer kommerziellen Lizenz und einem Versuchsaufbau mit zwei Kinect Senoren.</w:t>
+      </w:r>
+    </w:p>
+    <w:p/>
+    <w:p>
+      <w:pPr>
+        <w:rPr>
+          <w:lang w:val="en-US"/>
+        </w:rPr>
+      </w:pPr>
+      <w:r>
+        <w:rPr>
+          <w:lang w:val="en-US"/>
+        </w:rPr>
+        <w:t>FORTH 3D Hand Tracking Library</w:t>
+      </w:r>
+    </w:p>
+    <w:p>
+      <w:pPr>
+        <w:rPr>
+          <w:lang w:val="en-US"/>
+        </w:rPr>
+      </w:pPr>
+      <w:hyperlink r:id="rId17" w:history="1">
+        <w:r>
+          <w:rPr>
+            <w:rStyle w:val="Hyperlink"/>
+            <w:lang w:val="en-US"/>
+          </w:rPr>
+          <w:t>http://cvrlcode.ics.forth.gr/handtracking/</w:t>
+        </w:r>
+      </w:hyperlink>
+    </w:p>
+    <w:p>
+      <w:r>
+        <w:t>Zu langsam und rechenintensiv</w:t>
+      </w:r>
+    </w:p>
+    <w:p/>
+    <w:p>
+      <w:r>
+        <w:t>Microsoft Kinect for Windows SDK 1.5</w:t>
+      </w:r>
+    </w:p>
+    <w:p>
+      <w:hyperlink r:id="rId18" w:history="1">
+        <w:r>
+          <w:rPr>
+            <w:rStyle w:val="Hyperlink"/>
+          </w:rPr>
           <w:t>https://www.microsoft.com/en-us/kinectforwindows/</w:t>
         </w:r>
       </w:hyperlink>
@@ -2353,7 +2626,7 @@
       <w:pPr>
         <w:pStyle w:val="berschrift2"/>
       </w:pPr>
-      <w:bookmarkStart w:id="10" w:name="_Toc367562729"/>
+      <w:bookmarkStart w:id="10" w:name="_Toc368047653"/>
       <w:r>
         <w:t>Experimente</w:t>
       </w:r>
@@ -2363,12 +2636,18 @@
       <w:bookmarkEnd w:id="10"/>
     </w:p>
     <w:p>
+      <w:pPr>
+        <w:jc w:val="both"/>
+      </w:pPr>
       <w:r>
         <w:lastRenderedPageBreak/>
         <w:t>Dies mit der Kinect zu erkennen ist nahezu unmöglich, da die Auflösung und Verarbeitungsgeschwindigkeit (Real-time Systeme antworten in max 10 ms) zu gering ist.</w:t>
       </w:r>
     </w:p>
     <w:p>
+      <w:pPr>
+        <w:jc w:val="both"/>
+      </w:pPr>
       <w:r>
         <w:t>Deshalb wird sich auf die Erkennung von Finger und Fingergesten fokussiert. Das unterstützt aber das Kinect SDK von Microsoft (noch) nicht (</w:t>
       </w:r>
@@ -2396,8 +2675,27 @@
       </w:r>
     </w:p>
     <w:p/>
+    <w:p>
+      <w:r>
+        <w:t>Abhängigkeit von der Helligkeit und des Kontrastes.</w:t>
+      </w:r>
+    </w:p>
+    <w:p>
+      <w:r>
+        <w:t>Geringe Tiefenauflösung</w:t>
+      </w:r>
+    </w:p>
+    <w:p>
+      <w:r>
+        <w:t xml:space="preserve">Max 30 Frames </w:t>
+      </w:r>
+      <w:bookmarkStart w:id="11" w:name="_GoBack"/>
+      <w:bookmarkEnd w:id="11"/>
+      <w:r>
+        <w:t>möglich.</w:t>
+      </w:r>
+    </w:p>
     <w:p/>
-    <w:p/>
     <w:p>
       <w:r>
         <w:br w:type="page"/>
@@ -2410,7 +2708,7 @@
           <w:lang w:val="de-DE"/>
         </w:rPr>
       </w:pPr>
-      <w:bookmarkStart w:id="11" w:name="_Toc367562730"/>
+      <w:bookmarkStart w:id="12" w:name="_Toc368047654"/>
       <w:r>
         <w:rPr>
           <w:lang w:val="de-DE"/>
@@ -2418,20 +2716,23 @@
         <w:lastRenderedPageBreak/>
         <w:t>Implementierung</w:t>
       </w:r>
-      <w:bookmarkEnd w:id="11"/>
+      <w:bookmarkEnd w:id="12"/>
     </w:p>
     <w:p/>
     <w:p>
       <w:pPr>
         <w:pStyle w:val="berschrift2"/>
       </w:pPr>
-      <w:bookmarkStart w:id="12" w:name="_Toc367562731"/>
+      <w:bookmarkStart w:id="13" w:name="_Toc368047655"/>
       <w:r>
         <w:t>Softwarearchitektur</w:t>
       </w:r>
-      <w:bookmarkEnd w:id="12"/>
-    </w:p>
-    <w:p>
+      <w:bookmarkEnd w:id="13"/>
+    </w:p>
+    <w:p>
+      <w:pPr>
+        <w:jc w:val="both"/>
+      </w:pPr>
       <w:r>
         <w:t>Vor dem Beginn der Entwicklung von Software mit der Kinect bieten sich grundsätzlich zwei Möglichkeiten um diese programmatisch anzusprechen.</w:t>
       </w:r>
@@ -2473,6 +2774,9 @@
     </w:p>
     <w:p/>
     <w:p>
+      <w:pPr>
+        <w:jc w:val="both"/>
+      </w:pPr>
       <w:r>
         <w:t>Der entstandenen Applikation liegt nicht das Microsoft Kinect SDK zugrunde sondern die Open-Source Programmbibliothek OpenNI (</w:t>
       </w:r>
@@ -2509,7 +2813,7 @@
           <w:lang w:eastAsia="de-DE"/>
         </w:rPr>
         <w:drawing>
-          <wp:inline distT="0" distB="0" distL="0" distR="0">
+          <wp:inline distT="0" distB="0" distL="0" distR="0" wp14:anchorId="3B83CF50" wp14:editId="4AB50122">
             <wp:extent cx="3905250" cy="1885950"/>
             <wp:effectExtent l="0" t="0" r="0" b="0"/>
             <wp:docPr id="5" name="Grafik 5"/>
@@ -2554,12 +2858,28 @@
     </w:p>
     <w:p/>
     <w:p>
-      <w:r>
+      <w:pPr>
+        <w:rPr>
+          <w:lang w:val="en-US"/>
+        </w:rPr>
+      </w:pPr>
+      <w:r>
+        <w:rPr>
+          <w:lang w:val="en-US"/>
+        </w:rPr>
         <w:t>Treiber PrimeSense</w:t>
       </w:r>
     </w:p>
     <w:p>
-      <w:r>
+      <w:pPr>
+        <w:rPr>
+          <w:lang w:val="en-US"/>
+        </w:rPr>
+      </w:pPr>
+      <w:r>
+        <w:rPr>
+          <w:lang w:val="en-US"/>
+        </w:rPr>
         <w:t>Microsoft Visual Studio 2012</w:t>
       </w:r>
     </w:p>
@@ -2577,15 +2897,7 @@
       </w:r>
     </w:p>
     <w:p>
-      <w:pPr>
-        <w:rPr>
-          <w:lang w:val="en-US"/>
-        </w:rPr>
-      </w:pPr>
-      <w:r>
-        <w:rPr>
-          <w:lang w:val="en-US"/>
-        </w:rPr>
+      <w:r>
         <w:t>MVC</w:t>
       </w:r>
     </w:p>
@@ -2600,16 +2912,21 @@
       </w:r>
     </w:p>
     <w:p>
-      <w:pPr>
-        <w:rPr>
-          <w:lang w:val="en-US"/>
-        </w:rPr>
-      </w:pPr>
-      <w:r>
-        <w:rPr>
-          <w:lang w:val="en-US"/>
-        </w:rPr>
+      <w:r>
         <w:lastRenderedPageBreak/>
+        <w:t>Eventbasiert</w:t>
+      </w:r>
+    </w:p>
+    <w:p>
+      <w:pPr>
+        <w:rPr>
+          <w:lang w:val="en-US"/>
+        </w:rPr>
+      </w:pPr>
+      <w:r>
+        <w:rPr>
+          <w:lang w:val="en-US"/>
+        </w:rPr>
         <w:t xml:space="preserve">WebView: </w:t>
       </w:r>
       <w:hyperlink r:id="rId24" w:anchor="/documents?database=%3Csystem%3E&amp;collection=Gestures" w:history="1">
@@ -2621,15 +2938,26 @@
           <w:t>http://localhost:8080/raven/studio.html#/documents?database=%3Csystem%3E&amp;collection=Gestures</w:t>
         </w:r>
       </w:hyperlink>
-      <w:bookmarkStart w:id="13" w:name="_GoBack"/>
-      <w:bookmarkEnd w:id="13"/>
-    </w:p>
-    <w:p>
-      <w:pPr>
-        <w:rPr>
-          <w:lang w:val="en-US"/>
-        </w:rPr>
-      </w:pPr>
+    </w:p>
+    <w:p>
+      <w:pPr>
+        <w:rPr>
+          <w:lang w:val="en-US"/>
+        </w:rPr>
+      </w:pPr>
+    </w:p>
+    <w:p>
+      <w:pPr>
+        <w:rPr>
+          <w:lang w:val="en-US"/>
+        </w:rPr>
+      </w:pPr>
+      <w:r>
+        <w:rPr>
+          <w:lang w:val="en-US"/>
+        </w:rPr>
+        <w:t>Reaktives System, Echtzeitsystem</w:t>
+      </w:r>
     </w:p>
     <w:p>
       <w:pPr>
@@ -2642,7 +2970,7 @@
       <w:pPr>
         <w:pStyle w:val="berschrift2"/>
       </w:pPr>
-      <w:bookmarkStart w:id="14" w:name="_Toc367562732"/>
+      <w:bookmarkStart w:id="14" w:name="_Toc368047656"/>
       <w:r>
         <w:t>3D Hand- und Fingererkennung</w:t>
       </w:r>
@@ -2710,6 +3038,9 @@
     </w:p>
     <w:p/>
     <w:p>
+      <w:pPr>
+        <w:jc w:val="both"/>
+      </w:pPr>
       <w:r>
         <w:t xml:space="preserve">Anschließend kann das Volumen der Hand und der Mittelpunkt der Hand berechnet werden. Optimal funktioniert die Fingererkennung, wenn die Entfernung zum Gerät zwischen 500 – 800 mm liegt. </w:t>
       </w:r>
@@ -2866,7 +3197,7 @@
         </w:rPr>
         <w:lastRenderedPageBreak/>
         <w:drawing>
-          <wp:inline distT="0" distB="0" distL="0" distR="0">
+          <wp:inline distT="0" distB="0" distL="0" distR="0" wp14:anchorId="1CF963B9" wp14:editId="2673790A">
             <wp:extent cx="1724025" cy="2095500"/>
             <wp:effectExtent l="0" t="0" r="9525" b="0"/>
             <wp:docPr id="6" name="Grafik 6" descr="D:\HTW\4.semester\independent-coursework\ic-gebaerdensprache\research\palm.png"/>
@@ -2954,141 +3285,263 @@
       <w:pPr>
         <w:pStyle w:val="berschrift2"/>
       </w:pPr>
-      <w:bookmarkStart w:id="15" w:name="_Toc367562733"/>
+      <w:bookmarkStart w:id="15" w:name="_Toc368047657"/>
       <w:r>
         <w:t>Herausforderungen</w:t>
       </w:r>
       <w:bookmarkEnd w:id="15"/>
     </w:p>
+    <w:p>
+      <w:r>
+        <w:t>Den richtigen Algorithmus zur Berechnung der Ähnlichkeit des Bildes finden.</w:t>
+      </w:r>
+    </w:p>
+    <w:p>
+      <w:r>
+        <w:t>Guter Kompromiss zwischen Performance und Berechnungsgenauigkeit</w:t>
+      </w:r>
+    </w:p>
+    <w:p>
+      <w:r>
+        <w:t>Richtige Treiber und Bibliotheksversionen finden</w:t>
+      </w:r>
+    </w:p>
     <w:p/>
-    <w:p>
-      <w:pPr>
+    <w:p/>
+    <w:p/>
+    <w:p/>
+    <w:p>
+      <w:r>
+        <w:br w:type="page"/>
+      </w:r>
+    </w:p>
+    <w:p>
+      <w:pPr>
+        <w:pStyle w:val="berschrift2"/>
         <w:rPr>
           <w:rStyle w:val="mw-headline"/>
         </w:rPr>
       </w:pPr>
+      <w:bookmarkStart w:id="16" w:name="_Toc368047658"/>
       <w:r>
         <w:rPr>
           <w:rStyle w:val="mw-headline"/>
-          <w:b/>
-        </w:rPr>
+        </w:rPr>
+        <w:lastRenderedPageBreak/>
         <w:t>Installation</w:t>
       </w:r>
-    </w:p>
-    <w:p>
-      <w:r>
-        <w:t>Es gibt zwei verschiedene Möglichkeiten:</w:t>
-      </w:r>
-    </w:p>
+      <w:bookmarkEnd w:id="16"/>
+    </w:p>
+    <w:p>
+      <w:r>
+        <w:t>Die folgenden Schritte sollten in der vorgegebenen Reihenfolge abgearbeitet werden, damit die Software ordnungsgemäß funktioniert.</w:t>
+      </w:r>
+    </w:p>
+    <w:p>
+      <w:r>
+        <w:t xml:space="preserve">Wichtig dabei </w:t>
+      </w:r>
+      <w:r>
+        <w:t>ist</w:t>
+      </w:r>
+      <w:r>
+        <w:t xml:space="preserve"> vor allem die Einhaltung der Versionsnummern der Bibliotheken. </w:t>
+      </w:r>
+      <w:r>
+        <w:br/>
+        <w:t>Außerdem ist die Software auf die Kinect für Windows optimiert.</w:t>
+      </w:r>
+      <w:r>
+        <w:br/>
+      </w:r>
+      <w:r>
+        <w:t>Der gesamten Anwendung liegt eine  64-Bit Architektur zugrunde</w:t>
+      </w:r>
+      <w:r>
+        <w:t>, deswegen werden die Treiber und Bibliotheken auch nur in 64-Bit Version installiert.</w:t>
+      </w:r>
+    </w:p>
+    <w:p/>
     <w:p>
       <w:pPr>
         <w:pStyle w:val="Listenabsatz"/>
         <w:numPr>
           <w:ilvl w:val="0"/>
-          <w:numId w:val="3"/>
+          <w:numId w:val="7"/>
         </w:numPr>
       </w:pPr>
       <w:r>
-        <w:t>Offizielles Microsoft Kinect SDK + Treiber -&gt; kein Finger- und Handtracking aktuell möglich</w:t>
-      </w:r>
-    </w:p>
-    <w:p>
-      <w:pPr>
-        <w:pStyle w:val="Listenabsatz"/>
-        <w:numPr>
-          <w:ilvl w:val="0"/>
-          <w:numId w:val="3"/>
-        </w:numPr>
-      </w:pPr>
-      <w:r>
-        <w:t>Experimenteller PrimeSense Treiber mit OpenNI + NITE</w:t>
-      </w:r>
-    </w:p>
-    <w:p>
-      <w:r>
-        <w:t>Installation von OpenNI:</w:t>
-      </w:r>
-    </w:p>
-    <w:p>
-      <w:r>
-        <w:t xml:space="preserve">Download des gesamten Packages mit den korrespondierenden Versionen von: </w:t>
-      </w:r>
-      <w:hyperlink r:id="rId28" w:anchor="Windows" w:history="1">
+        <w:rPr>
+          <w:b/>
+        </w:rPr>
+        <w:t>Installation von OpenNI SDK v1.5.4.0 x64</w:t>
+      </w:r>
+      <w:r>
+        <w:br/>
+      </w:r>
+      <w:r>
+        <w:t>Download de</w:t>
+      </w:r>
+      <w:r>
+        <w:t>r</w:t>
+      </w:r>
+      <w:r>
+        <w:t xml:space="preserve"> </w:t>
+      </w:r>
+      <w:r>
+        <w:t>Bibliothek von</w:t>
+      </w:r>
+      <w:r>
+        <w:t xml:space="preserve">: </w:t>
+      </w:r>
+      <w:hyperlink r:id="rId28" w:history="1">
         <w:r>
           <w:rPr>
             <w:rStyle w:val="Hyperlink"/>
           </w:rPr>
-          <w:t>http://code.google.com/p/simple-openni/wiki/Installation#Windows</w:t>
+          <w:t>http://www.openni.org/openni-sdk/openni-s</w:t>
+        </w:r>
+        <w:r>
+          <w:rPr>
+            <w:rStyle w:val="Hyperlink"/>
+          </w:rPr>
+          <w:t>d</w:t>
+        </w:r>
+        <w:r>
+          <w:rPr>
+            <w:rStyle w:val="Hyperlink"/>
+          </w:rPr>
+          <w:t>k-history-2/</w:t>
         </w:r>
       </w:hyperlink>
       <w:r>
-        <w:t xml:space="preserve">, </w:t>
+        <w:t xml:space="preserve"> </w:t>
+      </w:r>
+    </w:p>
+    <w:p>
+      <w:pPr>
+        <w:pStyle w:val="Listenabsatz"/>
+      </w:pPr>
+      <w:r>
+        <w:t>Anschließend installieren.</w:t>
+      </w:r>
+      <w:r>
+        <w:br/>
+      </w:r>
+    </w:p>
+    <w:p>
+      <w:pPr>
+        <w:pStyle w:val="Listenabsatz"/>
+        <w:numPr>
+          <w:ilvl w:val="0"/>
+          <w:numId w:val="7"/>
+        </w:numPr>
+      </w:pPr>
+      <w:r>
+        <w:rPr>
+          <w:b/>
+        </w:rPr>
+        <w:t>Installation von a</w:t>
+      </w:r>
+      <w:r>
+        <w:rPr>
+          <w:b/>
+        </w:rPr>
+        <w:t xml:space="preserve">lternativen </w:t>
+      </w:r>
+      <w:r>
+        <w:rPr>
+          <w:b/>
+        </w:rPr>
+        <w:t>Kinect Treiber</w:t>
+      </w:r>
+      <w:r>
+        <w:rPr>
+          <w:b/>
+        </w:rPr>
+        <w:t xml:space="preserve"> (SensorKinect 5.1.2.1 x64)</w:t>
+      </w:r>
+      <w:r>
+        <w:br/>
+      </w:r>
+      <w:r>
+        <w:t xml:space="preserve">Der Treiber ist </w:t>
+      </w:r>
+      <w:r>
+        <w:t xml:space="preserve">unter </w:t>
       </w:r>
       <w:hyperlink r:id="rId29" w:history="1">
         <w:r>
           <w:rPr>
             <w:rStyle w:val="Hyperlink"/>
           </w:rPr>
-          <w:t>http://www.openni.org/openni-sdk/openni-sdk-history-2/</w:t>
+          <w:t>https://github.com/avin2/SensorKinect/tree/unstable/Bin</w:t>
         </w:r>
       </w:hyperlink>
       <w:r>
         <w:t xml:space="preserve"> </w:t>
       </w:r>
-    </w:p>
-    <w:p>
-      <w:r>
-        <w:t>Start the OpenNI Installer</w:t>
-      </w:r>
-    </w:p>
-    <w:p>
-      <w:r>
-        <w:t xml:space="preserve">Start the NITE Installer </w:t>
-      </w:r>
-    </w:p>
-    <w:p>
-      <w:r>
-        <w:t xml:space="preserve">Start SensorKinect Treiber Installation von: </w:t>
-      </w:r>
-      <w:hyperlink r:id="rId30" w:history="1">
-        <w:r>
-          <w:rPr>
-            <w:rStyle w:val="Hyperlink"/>
-          </w:rPr>
-          <w:t>https://github.com/avin2/SensorKinect</w:t>
-        </w:r>
-      </w:hyperlink>
-      <w:r>
-        <w:t xml:space="preserve"> Der Treiber ist im Ordner: SensorKinect-unstable\SensorKinect-unstable\Bin\ SensorKinect093-Bin-Win32-v5.1.2.1.msi</w:t>
-      </w:r>
-    </w:p>
-    <w:p>
-      <w:r>
-        <w:t xml:space="preserve">Gute Tipps sind auch unter: </w:t>
-      </w:r>
-      <w:hyperlink r:id="rId31" w:history="1">
-        <w:r>
-          <w:rPr>
-            <w:rStyle w:val="Hyperlink"/>
-          </w:rPr>
-          <w:t>http://kinect-i.blogspot.com.br/2012/05/how-to-install-and-use-openni-microsoft.html</w:t>
-        </w:r>
-      </w:hyperlink>
-    </w:p>
-    <w:p/>
-    <w:p>
-      <w:r>
-        <w:lastRenderedPageBreak/>
-        <w:t>Nach erfolgreicher Installation muss der Geräte Manager folgendes zeigen:</w:t>
-      </w:r>
-    </w:p>
-    <w:p>
+      <w:r>
+        <w:t xml:space="preserve">zu finden. Er sollte </w:t>
+      </w:r>
+      <w:r>
+        <w:t>SensorKinect093-Bin-Win64-v5.1.2.1.msi</w:t>
+      </w:r>
+      <w:r>
+        <w:t xml:space="preserve"> heißen.</w:t>
+      </w:r>
+      <w:r>
+        <w:br/>
+        <w:t>Anschließend installlieren.</w:t>
+      </w:r>
+      <w:r>
+        <w:br/>
+      </w:r>
+    </w:p>
+    <w:p>
+      <w:pPr>
+        <w:pStyle w:val="Listenabsatz"/>
+        <w:numPr>
+          <w:ilvl w:val="0"/>
+          <w:numId w:val="7"/>
+        </w:numPr>
+      </w:pPr>
+      <w:r>
+        <w:rPr>
+          <w:b/>
+        </w:rPr>
+        <w:t>Installation prüfen</w:t>
+      </w:r>
+      <w:r>
+        <w:br/>
+      </w:r>
+      <w:r>
+        <w:t xml:space="preserve">Nach erfolgreicher Installation muss </w:t>
+      </w:r>
+      <w:r>
+        <w:t>im Gerätemanager</w:t>
+      </w:r>
+      <w:r>
+        <w:t xml:space="preserve"> folgendes </w:t>
+      </w:r>
+      <w:r>
+        <w:t>zu sehen sein</w:t>
+      </w:r>
+      <w:r>
+        <w:t>:</w:t>
+      </w:r>
       <w:r>
         <w:rPr>
           <w:lang w:eastAsia="de-DE"/>
         </w:rPr>
+        <w:t xml:space="preserve"> </w:t>
+      </w:r>
+      <w:r>
+        <w:rPr>
+          <w:lang w:eastAsia="de-DE"/>
+        </w:rPr>
         <w:drawing>
-          <wp:inline distT="0" distB="0" distL="0" distR="0" wp14:anchorId="43876A85" wp14:editId="3D0E498E">
+          <wp:inline distT="0" distB="0" distL="0" distR="0" wp14:anchorId="36F73D64" wp14:editId="45FAE71D">
             <wp:extent cx="1981200" cy="523875"/>
             <wp:effectExtent l="0" t="0" r="0" b="9525"/>
             <wp:docPr id="2" name="Picture 2"/>
@@ -3103,7 +3556,7 @@
                     <pic:cNvPicPr/>
                   </pic:nvPicPr>
                   <pic:blipFill>
-                    <a:blip r:embed="rId32"/>
+                    <a:blip r:embed="rId30"/>
                     <a:stretch>
                       <a:fillRect/>
                     </a:stretch>
@@ -3125,17 +3578,109 @@
       </w:r>
     </w:p>
     <w:p>
-      <w:r>
-        <w:t>Danach am besten den NiViewer im Samples-Ordner von OpenNI starten. Es sollte ein Video- und Tiefenbild zu sehen sein.</w:t>
-      </w:r>
-    </w:p>
-    <w:p>
-      <w:r>
-        <w:t>Weitere Anleitungen:</w:t>
-      </w:r>
-    </w:p>
-    <w:p>
-      <w:hyperlink r:id="rId33" w:history="1">
+      <w:pPr>
+        <w:pStyle w:val="Listenabsatz"/>
+      </w:pPr>
+      <w:r>
+        <w:t>Danach am besten den NiViewer</w:t>
+      </w:r>
+      <w:r>
+        <w:t>64</w:t>
+      </w:r>
+      <w:r>
+        <w:t xml:space="preserve"> im Samples-Ordner von OpenNI starten</w:t>
+      </w:r>
+      <w:r>
+        <w:t xml:space="preserve"> (Im Programme Menü zu finden)</w:t>
+      </w:r>
+      <w:r>
+        <w:t>.</w:t>
+      </w:r>
+      <w:r>
+        <w:t xml:space="preserve"> Falls die Installation erfolgreich war</w:t>
+      </w:r>
+      <w:r>
+        <w:t xml:space="preserve"> sollte</w:t>
+      </w:r>
+      <w:r>
+        <w:t xml:space="preserve"> der NiViewer64</w:t>
+      </w:r>
+      <w:r>
+        <w:t xml:space="preserve"> ein Video- und Tiefenbild </w:t>
+      </w:r>
+      <w:r>
+        <w:t>anzeigen</w:t>
+      </w:r>
+      <w:r>
+        <w:t>.</w:t>
+      </w:r>
+      <w:r>
+        <w:t xml:space="preserve"> </w:t>
+      </w:r>
+      <w:r>
+        <w:br/>
+        <w:t>Weitere g</w:t>
+      </w:r>
+      <w:r>
+        <w:t>ute Tipps</w:t>
+      </w:r>
+      <w:r>
+        <w:t xml:space="preserve"> und Vorgehensweisen</w:t>
+      </w:r>
+      <w:r>
+        <w:t xml:space="preserve"> sind auch unter</w:t>
+      </w:r>
+      <w:r>
+        <w:t xml:space="preserve"> den folgenden Adressen zu finden</w:t>
+      </w:r>
+      <w:r>
+        <w:t>:</w:t>
+      </w:r>
+    </w:p>
+    <w:p>
+      <w:pPr>
+        <w:pStyle w:val="Listenabsatz"/>
+        <w:numPr>
+          <w:ilvl w:val="0"/>
+          <w:numId w:val="8"/>
+        </w:numPr>
+        <w:rPr>
+          <w:rStyle w:val="Hyperlink"/>
+        </w:rPr>
+      </w:pPr>
+      <w:hyperlink r:id="rId31" w:history="1">
+        <w:r>
+          <w:rPr>
+            <w:rStyle w:val="Hyperlink"/>
+          </w:rPr>
+          <w:t>http://kinect-i.blogspot.com.br</w:t>
+        </w:r>
+        <w:r>
+          <w:rPr>
+            <w:rStyle w:val="Hyperlink"/>
+          </w:rPr>
+          <w:t>/</w:t>
+        </w:r>
+        <w:r>
+          <w:rPr>
+            <w:rStyle w:val="Hyperlink"/>
+          </w:rPr>
+          <w:t>2012/05/how-to-install-and-use-openni-microsoft.html</w:t>
+        </w:r>
+      </w:hyperlink>
+    </w:p>
+    <w:p>
+      <w:pPr>
+        <w:pStyle w:val="Listenabsatz"/>
+        <w:numPr>
+          <w:ilvl w:val="0"/>
+          <w:numId w:val="8"/>
+        </w:numPr>
+        <w:rPr>
+          <w:rStyle w:val="Hyperlink"/>
+        </w:rPr>
+      </w:pPr>
+      <w:hyperlink r:id="rId32" w:history="1">
         <w:r>
           <w:rPr>
             <w:rStyle w:val="Hyperlink"/>
@@ -3145,283 +3690,88 @@
       </w:hyperlink>
     </w:p>
     <w:p>
+      <w:pPr>
+        <w:pStyle w:val="Listenabsatz"/>
+        <w:numPr>
+          <w:ilvl w:val="0"/>
+          <w:numId w:val="8"/>
+        </w:numPr>
+        <w:rPr>
+          <w:color w:val="0000FF" w:themeColor="hyperlink"/>
+          <w:u w:val="single"/>
+        </w:rPr>
+      </w:pPr>
+      <w:hyperlink r:id="rId33" w:history="1">
+        <w:r>
+          <w:rPr>
+            <w:rStyle w:val="Hyperlink"/>
+          </w:rPr>
+          <w:t>http://ramsrigoutham.com/2012/06/07/installation-of-kinect-on-windows-7-openni-sensor-kinect</w:t>
+        </w:r>
+        <w:r>
+          <w:rPr>
+            <w:rStyle w:val="Hyperlink"/>
+          </w:rPr>
+          <w:t>-</w:t>
+        </w:r>
+        <w:r>
+          <w:rPr>
+            <w:rStyle w:val="Hyperlink"/>
+          </w:rPr>
+          <w:t>and-nite/</w:t>
+        </w:r>
+      </w:hyperlink>
+      <w:r>
+        <w:rPr>
+          <w:rStyle w:val="Hyperlink"/>
+        </w:rPr>
+        <w:br/>
+      </w:r>
+    </w:p>
+    <w:p>
+      <w:pPr>
+        <w:pStyle w:val="Listenabsatz"/>
+        <w:numPr>
+          <w:ilvl w:val="0"/>
+          <w:numId w:val="7"/>
+        </w:numPr>
+        <w:rPr>
+          <w:b/>
+        </w:rPr>
+      </w:pPr>
+      <w:r>
+        <w:rPr>
+          <w:b/>
+        </w:rPr>
+        <w:t>Installation des Programms FingerSpellingApp</w:t>
+      </w:r>
+      <w:r>
+        <w:rPr>
+          <w:b/>
+        </w:rPr>
+        <w:br/>
+      </w:r>
+      <w:r>
+        <w:t xml:space="preserve">Download von </w:t>
+      </w:r>
       <w:hyperlink r:id="rId34" w:history="1">
         <w:r>
           <w:rPr>
             <w:rStyle w:val="Hyperlink"/>
           </w:rPr>
-          <w:t>http://ramsrigoutham.com/2012/06/07/installation-of-kinect-on-windows-7-openni-sensor-kinect-and-nite/</w:t>
+          <w:t>https://github.com/samuelstein/FingerSpellingKinect</w:t>
         </w:r>
       </w:hyperlink>
+      <w:r>
+        <w:t xml:space="preserve">. </w:t>
+      </w:r>
+      <w:r>
+        <w:br/>
+        <w:t>Den Installer im Ordner FingerSpelling ausführen. Anschließend starten.</w:t>
+      </w:r>
     </w:p>
     <w:p/>
     <w:p>
-      <w:pPr>
-        <w:rPr>
-          <w:b/>
-        </w:rPr>
-      </w:pPr>
-      <w:r>
-        <w:rPr>
-          <w:rStyle w:val="mw-headline"/>
-          <w:b/>
-        </w:rPr>
-        <w:t>OpenNI Framework</w:t>
-      </w:r>
-    </w:p>
-    <w:p>
-      <w:pPr>
-        <w:pStyle w:val="StandardWeb"/>
-        <w:rPr>
-          <w:rFonts w:ascii="Arial" w:hAnsi="Arial" w:cs="Arial"/>
-          <w:color w:val="000000"/>
-          <w:sz w:val="20"/>
-          <w:szCs w:val="20"/>
-        </w:rPr>
-      </w:pPr>
-      <w:r>
-        <w:rPr>
-          <w:rFonts w:ascii="Arial" w:hAnsi="Arial" w:cs="Arial"/>
-          <w:color w:val="000000"/>
-          <w:sz w:val="20"/>
-          <w:szCs w:val="20"/>
-        </w:rPr>
-        <w:t>The OpenNI framework provides a set of</w:t>
-      </w:r>
-      <w:r>
-        <w:rPr>
-          <w:rStyle w:val="apple-converted-space"/>
-          <w:rFonts w:ascii="Arial" w:hAnsi="Arial" w:cs="Arial"/>
-          <w:color w:val="000000"/>
-          <w:sz w:val="20"/>
-          <w:szCs w:val="20"/>
-        </w:rPr>
-        <w:t> </w:t>
-      </w:r>
-      <w:hyperlink r:id="rId35" w:tooltip="Open source" w:history="1">
-        <w:r>
-          <w:rPr>
-            <w:rStyle w:val="Hyperlink"/>
-            <w:rFonts w:ascii="Arial" w:hAnsi="Arial" w:cs="Arial"/>
-            <w:color w:val="0B0080"/>
-            <w:sz w:val="20"/>
-            <w:szCs w:val="20"/>
-          </w:rPr>
-          <w:t>open source</w:t>
-        </w:r>
-      </w:hyperlink>
-      <w:r>
-        <w:rPr>
-          <w:rStyle w:val="apple-converted-space"/>
-          <w:rFonts w:ascii="Arial" w:hAnsi="Arial" w:cs="Arial"/>
-          <w:color w:val="000000"/>
-          <w:sz w:val="20"/>
-          <w:szCs w:val="20"/>
-        </w:rPr>
-        <w:t> </w:t>
-      </w:r>
-      <w:hyperlink r:id="rId36" w:tooltip="API" w:history="1">
-        <w:r>
-          <w:rPr>
-            <w:rStyle w:val="Hyperlink"/>
-            <w:rFonts w:ascii="Arial" w:hAnsi="Arial" w:cs="Arial"/>
-            <w:color w:val="0B0080"/>
-            <w:sz w:val="20"/>
-            <w:szCs w:val="20"/>
-          </w:rPr>
-          <w:t>APIs</w:t>
-        </w:r>
-      </w:hyperlink>
-      <w:r>
-        <w:rPr>
-          <w:rFonts w:ascii="Arial" w:hAnsi="Arial" w:cs="Arial"/>
-          <w:color w:val="000000"/>
-          <w:sz w:val="20"/>
-          <w:szCs w:val="20"/>
-        </w:rPr>
-        <w:t>. These APIs are intended to become a standard for applications to access natural interaction devices. The API framework itself is also sometimes referred to by the name</w:t>
-      </w:r>
-      <w:r>
-        <w:rPr>
-          <w:rStyle w:val="apple-converted-space"/>
-          <w:rFonts w:ascii="Arial" w:hAnsi="Arial" w:cs="Arial"/>
-          <w:color w:val="000000"/>
-          <w:sz w:val="20"/>
-          <w:szCs w:val="20"/>
-        </w:rPr>
-        <w:t> </w:t>
-      </w:r>
-      <w:r>
-        <w:rPr>
-          <w:rFonts w:ascii="Arial" w:hAnsi="Arial" w:cs="Arial"/>
-          <w:i/>
-          <w:iCs/>
-          <w:color w:val="000000"/>
-          <w:sz w:val="20"/>
-          <w:szCs w:val="20"/>
-        </w:rPr>
-        <w:t>OpenNI</w:t>
-      </w:r>
-      <w:r>
-        <w:rPr>
-          <w:rFonts w:ascii="Arial" w:hAnsi="Arial" w:cs="Arial"/>
-          <w:color w:val="000000"/>
-          <w:sz w:val="20"/>
-          <w:szCs w:val="20"/>
-        </w:rPr>
-        <w:t>.</w:t>
-      </w:r>
-    </w:p>
-    <w:p>
-      <w:pPr>
-        <w:pStyle w:val="StandardWeb"/>
-        <w:rPr>
-          <w:rFonts w:ascii="Arial" w:hAnsi="Arial" w:cs="Arial"/>
-          <w:color w:val="000000"/>
-          <w:sz w:val="20"/>
-          <w:szCs w:val="20"/>
-        </w:rPr>
-      </w:pPr>
-      <w:r>
-        <w:rPr>
-          <w:rFonts w:ascii="Arial" w:hAnsi="Arial" w:cs="Arial"/>
-          <w:color w:val="000000"/>
-          <w:sz w:val="20"/>
-          <w:szCs w:val="20"/>
-        </w:rPr>
-        <w:t>The APIs provide support for</w:t>
-      </w:r>
-      <w:r>
-        <w:rPr>
-          <w:rStyle w:val="apple-converted-space"/>
-          <w:rFonts w:ascii="Arial" w:hAnsi="Arial" w:cs="Arial"/>
-          <w:color w:val="000000"/>
-          <w:sz w:val="20"/>
-          <w:szCs w:val="20"/>
-        </w:rPr>
-        <w:t> </w:t>
-      </w:r>
-      <w:hyperlink r:id="rId37" w:anchor="cite_note-8" w:history="1">
-        <w:r>
-          <w:rPr>
-            <w:rStyle w:val="Hyperlink"/>
-            <w:rFonts w:ascii="Arial" w:hAnsi="Arial" w:cs="Arial"/>
-            <w:color w:val="0B0080"/>
-            <w:sz w:val="20"/>
-            <w:szCs w:val="20"/>
-            <w:vertAlign w:val="superscript"/>
-          </w:rPr>
-          <w:t>[8]</w:t>
-        </w:r>
-      </w:hyperlink>
-    </w:p>
-    <w:p>
-      <w:pPr>
-        <w:pStyle w:val="Listenabsatz"/>
-        <w:numPr>
-          <w:ilvl w:val="0"/>
-          <w:numId w:val="1"/>
-        </w:numPr>
-      </w:pPr>
-      <w:r>
-        <w:t>Voice and voice command recognition</w:t>
-      </w:r>
-    </w:p>
-    <w:p>
-      <w:pPr>
-        <w:pStyle w:val="Listenabsatz"/>
-        <w:numPr>
-          <w:ilvl w:val="0"/>
-          <w:numId w:val="1"/>
-        </w:numPr>
-      </w:pPr>
-      <w:r>
-        <w:t>Hand gestures</w:t>
-      </w:r>
-    </w:p>
-    <w:p>
-      <w:pPr>
-        <w:pStyle w:val="Listenabsatz"/>
-        <w:numPr>
-          <w:ilvl w:val="0"/>
-          <w:numId w:val="1"/>
-        </w:numPr>
-      </w:pPr>
-      <w:r>
-        <w:t>Body Motion Tracking</w:t>
-      </w:r>
-    </w:p>
-    <w:p>
-      <w:r>
-        <w:t>Abstraktion für 3D Sensoren.</w:t>
-      </w:r>
-    </w:p>
-    <w:p>
-      <w:r>
-        <w:t>Visual Studio + OpenNI Create first project:</w:t>
-      </w:r>
-    </w:p>
-    <w:p>
-      <w:pPr>
-        <w:rPr>
-          <w:rFonts w:ascii="Arial" w:hAnsi="Arial" w:cs="Arial"/>
-          <w:color w:val="000000"/>
-          <w:sz w:val="20"/>
-          <w:szCs w:val="20"/>
-        </w:rPr>
-      </w:pPr>
-      <w:hyperlink r:id="rId38" w:history="1">
-        <w:r>
-          <w:rPr>
-            <w:rStyle w:val="Hyperlink"/>
-            <w:rFonts w:ascii="Arial" w:hAnsi="Arial" w:cs="Arial"/>
-            <w:sz w:val="20"/>
-            <w:szCs w:val="20"/>
-          </w:rPr>
-          <w:t>http://www.openni.org/resources/</w:t>
-        </w:r>
-      </w:hyperlink>
-      <w:r>
-        <w:rPr>
-          <w:rFonts w:ascii="Arial" w:hAnsi="Arial" w:cs="Arial"/>
-          <w:color w:val="000000"/>
-          <w:sz w:val="20"/>
-          <w:szCs w:val="20"/>
-        </w:rPr>
-        <w:t xml:space="preserve"> </w:t>
-      </w:r>
-    </w:p>
-    <w:p>
-      <w:pPr>
-        <w:rPr>
-          <w:color w:val="000000"/>
-        </w:rPr>
-      </w:pPr>
-      <w:r>
-        <w:rPr>
-          <w:color w:val="000000"/>
-        </w:rPr>
-        <w:t xml:space="preserve">Fix OpenNI C++ Build Error: </w:t>
-      </w:r>
-      <w:hyperlink r:id="rId39" w:history="1">
-        <w:r>
-          <w:rPr>
-            <w:rStyle w:val="Hyperlink"/>
-            <w:rFonts w:ascii="Arial" w:hAnsi="Arial" w:cs="Arial"/>
-            <w:sz w:val="20"/>
-            <w:szCs w:val="20"/>
-          </w:rPr>
-          <w:t>http://forum.student.lth.se/index.php?topic=1068.15</w:t>
-        </w:r>
-      </w:hyperlink>
-      <w:r>
-        <w:rPr>
-          <w:color w:val="000000"/>
-        </w:rPr>
-        <w:t xml:space="preserve"> </w:t>
-      </w:r>
-    </w:p>
-    <w:p>
       <w:r>
         <w:br w:type="page"/>
       </w:r>
@@ -3433,7 +3783,7 @@
           <w:lang w:val="de-DE"/>
         </w:rPr>
       </w:pPr>
-      <w:bookmarkStart w:id="16" w:name="_Toc367562734"/>
+      <w:bookmarkStart w:id="17" w:name="_Toc368047659"/>
       <w:r>
         <w:rPr>
           <w:lang w:val="de-DE"/>
@@ -3441,11 +3791,20 @@
         <w:lastRenderedPageBreak/>
         <w:t>Fazit</w:t>
       </w:r>
-      <w:bookmarkEnd w:id="16"/>
+      <w:bookmarkEnd w:id="17"/>
     </w:p>
     <w:p/>
+    <w:p>
+      <w:r>
+        <w:t>Bedauerlich, dass Microsoft in ihrem SDK keine Möglichkeit mitbringen, Hand- bzw. Fingererkennung durchzuführen.</w:t>
+      </w:r>
+    </w:p>
+    <w:p>
+      <w:r>
+        <w:t xml:space="preserve">Lessons learned. </w:t>
+      </w:r>
+    </w:p>
     <w:p/>
-    <w:p/>
     <w:p>
       <w:r>
         <w:br w:type="page"/>
@@ -3458,7 +3817,7 @@
           <w:lang w:val="de-DE"/>
         </w:rPr>
       </w:pPr>
-      <w:bookmarkStart w:id="17" w:name="_Toc367562735"/>
+      <w:bookmarkStart w:id="18" w:name="_Toc368047660"/>
       <w:r>
         <w:rPr>
           <w:lang w:val="de-DE"/>
@@ -3472,7 +3831,7 @@
         </w:rPr>
         <w:t>nhang</w:t>
       </w:r>
-      <w:bookmarkEnd w:id="17"/>
+      <w:bookmarkEnd w:id="18"/>
     </w:p>
     <w:p/>
     <w:p>
@@ -3507,7 +3866,7 @@
       <w:r>
         <w:t xml:space="preserve">Kinect-Hack erkennt Gebärdensprache: </w:t>
       </w:r>
-      <w:hyperlink r:id="rId40" w:history="1">
+      <w:hyperlink r:id="rId35" w:history="1">
         <w:r>
           <w:rPr>
             <w:rStyle w:val="Hyperlink"/>
@@ -3517,7 +3876,7 @@
       </w:hyperlink>
     </w:p>
     <w:p>
-      <w:hyperlink r:id="rId41" w:history="1">
+      <w:hyperlink r:id="rId36" w:history="1">
         <w:r>
           <w:rPr>
             <w:rStyle w:val="Hyperlink"/>
@@ -3532,7 +3891,7 @@
           <w:rStyle w:val="Hyperlink"/>
         </w:rPr>
       </w:pPr>
-      <w:hyperlink r:id="rId42" w:history="1">
+      <w:hyperlink r:id="rId37" w:history="1">
         <w:r>
           <w:rPr>
             <w:rStyle w:val="Hyperlink"/>
@@ -3542,20 +3901,30 @@
       </w:hyperlink>
     </w:p>
     <w:p>
-      <w:r>
+      <w:pPr>
+        <w:rPr>
+          <w:lang w:val="en-US"/>
+        </w:rPr>
+      </w:pPr>
+      <w:r>
+        <w:rPr>
+          <w:lang w:val="en-US"/>
+        </w:rPr>
         <w:t>Microsoft Tutorials:</w:t>
       </w:r>
       <w:r>
         <w:rPr>
           <w:rStyle w:val="Hyperlink"/>
           <w:u w:val="none"/>
+          <w:lang w:val="en-US"/>
         </w:rPr>
         <w:t xml:space="preserve"> </w:t>
       </w:r>
-      <w:hyperlink r:id="rId43" w:history="1">
+      <w:hyperlink r:id="rId38" w:history="1">
         <w:r>
           <w:rPr>
             <w:rStyle w:val="Hyperlink"/>
+            <w:lang w:val="en-US"/>
           </w:rPr>
           <w:t>http://www.pil-network.com/Resources/Tutorials/</w:t>
         </w:r>
@@ -3564,6 +3933,7 @@
         <w:rPr>
           <w:rStyle w:val="Hyperlink"/>
           <w:u w:val="none"/>
+          <w:lang w:val="en-US"/>
         </w:rPr>
         <w:t xml:space="preserve"> </w:t>
       </w:r>
@@ -3572,7 +3942,7 @@
       <w:r>
         <w:t xml:space="preserve">Gebärdensprache für Gamer: </w:t>
       </w:r>
-      <w:hyperlink r:id="rId44" w:history="1">
+      <w:hyperlink r:id="rId39" w:history="1">
         <w:r>
           <w:rPr>
             <w:rStyle w:val="Hyperlink"/>
@@ -3582,56 +3952,92 @@
       </w:hyperlink>
     </w:p>
     <w:p>
-      <w:r>
+      <w:pPr>
+        <w:rPr>
+          <w:lang w:val="en-US"/>
+        </w:rPr>
+      </w:pPr>
+      <w:r>
+        <w:rPr>
+          <w:lang w:val="en-US"/>
+        </w:rPr>
         <w:t xml:space="preserve">Gesture Keyboarding: </w:t>
       </w:r>
-      <w:hyperlink r:id="rId45" w:history="1">
+      <w:hyperlink r:id="rId40" w:history="1">
         <w:r>
           <w:rPr>
             <w:rStyle w:val="Hyperlink"/>
+            <w:lang w:val="en-US"/>
           </w:rPr>
           <w:t>http://appft.uspto.gov/netacgi/nph-Parser?Sect1=PTO2&amp;Sect2=HITOFF&amp;u=%2Fnetahtml%2FPTO%2Fsearch-adv.html&amp;r=1&amp;f=G&amp;l=50&amp;d=PG01&amp;p=1&amp;S1=20100199228.PGNR.&amp;OS=dn/20100199228&amp;RS=DN/20100199228</w:t>
         </w:r>
       </w:hyperlink>
     </w:p>
     <w:p>
-      <w:hyperlink r:id="rId46" w:history="1">
+      <w:pPr>
+        <w:rPr>
+          <w:lang w:val="en-US"/>
+        </w:rPr>
+      </w:pPr>
+      <w:hyperlink r:id="rId41" w:history="1">
         <w:r>
           <w:rPr>
             <w:rStyle w:val="Hyperlink"/>
+            <w:lang w:val="en-US"/>
           </w:rPr>
           <w:t>http://www.engadget.com/2012/07/25/sigma-kinect-lightsaber-sign-language/</w:t>
         </w:r>
       </w:hyperlink>
     </w:p>
     <w:p>
-      <w:r>
+      <w:pPr>
+        <w:rPr>
+          <w:lang w:val="en-US"/>
+        </w:rPr>
+      </w:pPr>
+      <w:r>
+        <w:rPr>
+          <w:lang w:val="en-US"/>
+        </w:rPr>
         <w:t xml:space="preserve">CopyCat and Kinect: </w:t>
       </w:r>
-      <w:hyperlink r:id="rId47" w:history="1">
+      <w:hyperlink r:id="rId42" w:history="1">
         <w:r>
           <w:rPr>
             <w:rStyle w:val="Hyperlink"/>
+            <w:lang w:val="en-US"/>
           </w:rPr>
           <w:t>http://www.cats.gatech.edu/content/copycat-and-kinect</w:t>
         </w:r>
       </w:hyperlink>
     </w:p>
     <w:p>
-      <w:hyperlink r:id="rId48" w:history="1">
+      <w:pPr>
+        <w:rPr>
+          <w:lang w:val="en-US"/>
+        </w:rPr>
+      </w:pPr>
+      <w:hyperlink r:id="rId43" w:history="1">
         <w:r>
           <w:rPr>
             <w:rStyle w:val="Hyperlink"/>
+            <w:lang w:val="en-US"/>
           </w:rPr>
           <w:t>http://kinectsignlanguage.codeplex.com/documentation</w:t>
         </w:r>
       </w:hyperlink>
     </w:p>
     <w:p>
-      <w:hyperlink r:id="rId49" w:history="1">
+      <w:pPr>
+        <w:rPr>
+          <w:lang w:val="en-US"/>
+        </w:rPr>
+      </w:pPr>
+      <w:hyperlink r:id="rId44" w:history="1">
         <w:r>
           <w:rPr>
             <w:rStyle w:val="Hyperlink"/>
+            <w:lang w:val="en-US"/>
           </w:rPr>
           <w:t>http://www.hansottotheater.de/preise-besucherservice/angebote-fuer-gruppen/vorstellungen-fuer-taube-hoerbehinderte-tamidos.htm</w:t>
         </w:r>
@@ -3641,7 +4047,7 @@
       <w:r>
         <w:t xml:space="preserve">Konkurrenz: </w:t>
       </w:r>
-      <w:hyperlink r:id="rId50" w:anchor="overview" w:history="1">
+      <w:hyperlink r:id="rId45" w:anchor="overview" w:history="1">
         <w:r>
           <w:rPr>
             <w:rStyle w:val="Hyperlink"/>
@@ -3652,7 +4058,7 @@
       <w:r>
         <w:t xml:space="preserve">, </w:t>
       </w:r>
-      <w:hyperlink r:id="rId51" w:history="1">
+      <w:hyperlink r:id="rId46" w:history="1">
         <w:r>
           <w:rPr>
             <w:rStyle w:val="Hyperlink"/>
@@ -3665,53 +4071,87 @@
       </w:r>
     </w:p>
     <w:p>
-      <w:r>
+      <w:pPr>
+        <w:rPr>
+          <w:lang w:val="en-US"/>
+        </w:rPr>
+      </w:pPr>
+      <w:r>
+        <w:rPr>
+          <w:lang w:val="en-US"/>
+        </w:rPr>
         <w:t xml:space="preserve">Microsoft’s Next Kinect May Feature Finger Tracking: </w:t>
       </w:r>
-      <w:hyperlink r:id="rId52" w:history="1">
+      <w:hyperlink r:id="rId47" w:history="1">
         <w:r>
           <w:rPr>
             <w:rStyle w:val="Hyperlink"/>
+            <w:lang w:val="en-US"/>
           </w:rPr>
           <w:t>http://www.webpronews.com/microsofts-next-kinect-may-feature-finger-tracking-2012-10</w:t>
         </w:r>
       </w:hyperlink>
       <w:r>
+        <w:rPr>
+          <w:lang w:val="en-US"/>
+        </w:rPr>
         <w:t xml:space="preserve">, </w:t>
       </w:r>
-      <w:hyperlink r:id="rId53" w:history="1">
+      <w:hyperlink r:id="rId48" w:history="1">
         <w:r>
           <w:rPr>
             <w:rStyle w:val="Hyperlink"/>
+            <w:lang w:val="en-US"/>
           </w:rPr>
           <w:t>http://arstechnica.com/gaming/2012/10/microsoft-research-gives-kinect-style-controls-the-fingers/</w:t>
         </w:r>
       </w:hyperlink>
     </w:p>
     <w:p>
-      <w:r>
+      <w:pPr>
+        <w:rPr>
+          <w:lang w:val="en-US"/>
+        </w:rPr>
+      </w:pPr>
+      <w:r>
+        <w:rPr>
+          <w:lang w:val="en-US"/>
+        </w:rPr>
         <w:t xml:space="preserve">Hack the Kinect to Control DJ Lasers &amp; Lighting: </w:t>
       </w:r>
-      <w:hyperlink r:id="rId54" w:history="1">
+      <w:hyperlink r:id="rId49" w:history="1">
         <w:r>
           <w:rPr>
             <w:rStyle w:val="Hyperlink"/>
+            <w:lang w:val="en-US"/>
           </w:rPr>
           <w:t>http://hacknmod.com/hack/hack-the-kinect-to-control-dj-lasers-lighting/</w:t>
         </w:r>
       </w:hyperlink>
       <w:r>
+        <w:rPr>
+          <w:lang w:val="en-US"/>
+        </w:rPr>
         <w:t xml:space="preserve"> </w:t>
       </w:r>
     </w:p>
     <w:p>
-      <w:r>
+      <w:pPr>
+        <w:rPr>
+          <w:lang w:val="en-US"/>
+        </w:rPr>
+      </w:pPr>
+      <w:r>
+        <w:rPr>
+          <w:lang w:val="en-US"/>
+        </w:rPr>
         <w:t xml:space="preserve">KinectSDK OpenNI Bridge: </w:t>
       </w:r>
-      <w:hyperlink r:id="rId55" w:history="1">
+      <w:hyperlink r:id="rId50" w:history="1">
         <w:r>
           <w:rPr>
             <w:rStyle w:val="Hyperlink"/>
+            <w:lang w:val="en-US"/>
           </w:rPr>
           <w:t>http://code.google.com/p/kinect-mssdk-openni-bridge/</w:t>
         </w:r>
@@ -3722,15 +4162,20 @@
         <w:rPr>
           <w:color w:val="0000FF" w:themeColor="hyperlink"/>
           <w:u w:val="single"/>
-        </w:rPr>
-      </w:pPr>
-      <w:r>
+          <w:lang w:val="en-US"/>
+        </w:rPr>
+      </w:pPr>
+      <w:r>
+        <w:rPr>
+          <w:lang w:val="en-US"/>
+        </w:rPr>
         <w:t xml:space="preserve">OpenKinect: </w:t>
       </w:r>
-      <w:hyperlink r:id="rId56" w:history="1">
+      <w:hyperlink r:id="rId51" w:history="1">
         <w:r>
           <w:rPr>
             <w:rStyle w:val="Hyperlink"/>
+            <w:lang w:val="en-US"/>
           </w:rPr>
           <w:t>http://openkinect.org/wiki/CSharp_Wrapper</w:t>
         </w:r>
@@ -3740,7 +4185,7 @@
       <w:r>
         <w:t xml:space="preserve">Finger Tracking mit zwei Kinects: </w:t>
       </w:r>
-      <w:hyperlink r:id="rId57" w:history="1">
+      <w:hyperlink r:id="rId52" w:history="1">
         <w:r>
           <w:rPr>
             <w:rStyle w:val="Hyperlink"/>
@@ -3751,7 +4196,7 @@
       <w:r>
         <w:t xml:space="preserve">, </w:t>
       </w:r>
-      <w:hyperlink r:id="rId58" w:history="1">
+      <w:hyperlink r:id="rId53" w:history="1">
         <w:r>
           <w:rPr>
             <w:rStyle w:val="Hyperlink"/>
@@ -3764,7 +4209,15 @@
       </w:r>
     </w:p>
     <w:p>
-      <w:r>
+      <w:pPr>
+        <w:rPr>
+          <w:lang w:val="en-US"/>
+        </w:rPr>
+      </w:pPr>
+      <w:r>
+        <w:rPr>
+          <w:lang w:val="en-US"/>
+        </w:rPr>
         <w:lastRenderedPageBreak/>
         <w:t>Its two shortcomings are that it requires calibration and it only recognizes a fixed set of gestures. The company is working to remove both constraints.</w:t>
       </w:r>
@@ -3773,57 +4226,87 @@
       <w:pPr>
         <w:rPr>
           <w:rStyle w:val="Hyperlink"/>
-        </w:rPr>
-      </w:pPr>
-      <w:r>
+          <w:lang w:val="en-US"/>
+        </w:rPr>
+      </w:pPr>
+      <w:r>
+        <w:rPr>
+          <w:lang w:val="en-US"/>
+        </w:rPr>
         <w:t xml:space="preserve">Gesture Recognition: </w:t>
       </w:r>
-      <w:hyperlink r:id="rId59" w:anchor=".UUSJvRxhWcI" w:history="1">
+      <w:hyperlink r:id="rId54" w:anchor=".UUSJvRxhWcI" w:history="1">
         <w:r>
           <w:rPr>
             <w:rStyle w:val="Hyperlink"/>
+            <w:lang w:val="en-US"/>
           </w:rPr>
           <w:t>http://www.openni.org/files/igesture3d/#.UUSJvRxhWcI</w:t>
         </w:r>
       </w:hyperlink>
       <w:r>
+        <w:rPr>
+          <w:lang w:val="en-US"/>
+        </w:rPr>
         <w:t xml:space="preserve">, </w:t>
       </w:r>
-      <w:hyperlink r:id="rId60" w:history="1">
+      <w:hyperlink r:id="rId55" w:history="1">
         <w:r>
           <w:rPr>
             <w:rStyle w:val="Hyperlink"/>
+            <w:lang w:val="en-US"/>
           </w:rPr>
           <w:t>http://www.covii.pt/viim/</w:t>
         </w:r>
       </w:hyperlink>
     </w:p>
     <w:p>
-      <w:r>
+      <w:pPr>
+        <w:rPr>
+          <w:lang w:val="en-US"/>
+        </w:rPr>
+      </w:pPr>
+      <w:r>
+        <w:rPr>
+          <w:lang w:val="en-US"/>
+        </w:rPr>
         <w:t xml:space="preserve">Kinect for the Blind: </w:t>
       </w:r>
-      <w:hyperlink r:id="rId61" w:history="1">
+      <w:hyperlink r:id="rId56" w:history="1">
         <w:r>
           <w:rPr>
             <w:rStyle w:val="Hyperlink"/>
+            <w:lang w:val="en-US"/>
           </w:rPr>
           <w:t>http://www.zoneos.com/kinectfortheblind.htm</w:t>
         </w:r>
       </w:hyperlink>
     </w:p>
-    <w:p/>
-    <w:p>
-      <w:hyperlink r:id="rId62" w:history="1">
+    <w:p>
+      <w:pPr>
+        <w:rPr>
+          <w:lang w:val="en-US"/>
+        </w:rPr>
+      </w:pPr>
+    </w:p>
+    <w:p>
+      <w:pPr>
+        <w:rPr>
+          <w:lang w:val="en-US"/>
+        </w:rPr>
+      </w:pPr>
+      <w:hyperlink r:id="rId57" w:history="1">
         <w:r>
           <w:rPr>
             <w:rStyle w:val="Hyperlink"/>
+            <w:lang w:val="en-US"/>
           </w:rPr>
           <w:t>http://www.fingeralphabet.org/alphabets/germany-v02</w:t>
         </w:r>
       </w:hyperlink>
     </w:p>
     <w:sectPr>
-      <w:footerReference w:type="default" r:id="rId63"/>
+      <w:footerReference w:type="default" r:id="rId58"/>
       <w:pgSz w:w="11906" w:h="16838"/>
       <w:pgMar w:top="1417" w:right="1417" w:bottom="1134" w:left="1417" w:header="737" w:footer="708" w:gutter="0"/>
       <w:cols w:space="708"/>
@@ -3872,6 +4355,7 @@
         <w:docPartUnique/>
       </w:docPartObj>
     </w:sdtPr>
+    <w:sdtEndPr/>
     <w:sdtContent>
       <w:p>
         <w:pPr>
@@ -3903,7 +4387,7 @@
           <w:rPr>
             <w:sz w:val="20"/>
           </w:rPr>
-          <w:t>12</w:t>
+          <w:t>10</w:t>
         </w:r>
         <w:r>
           <w:rPr>
@@ -4063,6 +4547,92 @@
     </w:lvl>
   </w:abstractNum>
   <w:abstractNum w:abstractNumId="1">
+    <w:nsid w:val="23F816BB"/>
+    <w:multiLevelType w:val="hybridMultilevel"/>
+    <w:tmpl w:val="3A60D9C8"/>
+    <w:lvl w:ilvl="0" w:tplc="0407000F">
+      <w:start w:val="1"/>
+      <w:numFmt w:val="decimal"/>
+      <w:lvlText w:val="%1."/>
+      <w:lvlJc w:val="left"/>
+      <w:pPr>
+        <w:ind w:left="720" w:hanging="360"/>
+      </w:pPr>
+    </w:lvl>
+    <w:lvl w:ilvl="1" w:tplc="04070019">
+      <w:start w:val="1"/>
+      <w:numFmt w:val="lowerLetter"/>
+      <w:lvlText w:val="%2."/>
+      <w:lvlJc w:val="left"/>
+      <w:pPr>
+        <w:ind w:left="1440" w:hanging="360"/>
+      </w:pPr>
+    </w:lvl>
+    <w:lvl w:ilvl="2" w:tplc="0407001B" w:tentative="1">
+      <w:start w:val="1"/>
+      <w:numFmt w:val="lowerRoman"/>
+      <w:lvlText w:val="%3."/>
+      <w:lvlJc w:val="right"/>
+      <w:pPr>
+        <w:ind w:left="2160" w:hanging="180"/>
+      </w:pPr>
+    </w:lvl>
+    <w:lvl w:ilvl="3" w:tplc="0407000F" w:tentative="1">
+      <w:start w:val="1"/>
+      <w:numFmt w:val="decimal"/>
+      <w:lvlText w:val="%4."/>
+      <w:lvlJc w:val="left"/>
+      <w:pPr>
+        <w:ind w:left="2880" w:hanging="360"/>
+      </w:pPr>
+    </w:lvl>
+    <w:lvl w:ilvl="4" w:tplc="04070019" w:tentative="1">
+      <w:start w:val="1"/>
+      <w:numFmt w:val="lowerLetter"/>
+      <w:lvlText w:val="%5."/>
+      <w:lvlJc w:val="left"/>
+      <w:pPr>
+        <w:ind w:left="3600" w:hanging="360"/>
+      </w:pPr>
+    </w:lvl>
+    <w:lvl w:ilvl="5" w:tplc="0407001B" w:tentative="1">
+      <w:start w:val="1"/>
+      <w:numFmt w:val="lowerRoman"/>
+      <w:lvlText w:val="%6."/>
+      <w:lvlJc w:val="right"/>
+      <w:pPr>
+        <w:ind w:left="4320" w:hanging="180"/>
+      </w:pPr>
+    </w:lvl>
+    <w:lvl w:ilvl="6" w:tplc="0407000F" w:tentative="1">
+      <w:start w:val="1"/>
+      <w:numFmt w:val="decimal"/>
+      <w:lvlText w:val="%7."/>
+      <w:lvlJc w:val="left"/>
+      <w:pPr>
+        <w:ind w:left="5040" w:hanging="360"/>
+      </w:pPr>
+    </w:lvl>
+    <w:lvl w:ilvl="7" w:tplc="04070019" w:tentative="1">
+      <w:start w:val="1"/>
+      <w:numFmt w:val="lowerLetter"/>
+      <w:lvlText w:val="%8."/>
+      <w:lvlJc w:val="left"/>
+      <w:pPr>
+        <w:ind w:left="5760" w:hanging="360"/>
+      </w:pPr>
+    </w:lvl>
+    <w:lvl w:ilvl="8" w:tplc="0407001B" w:tentative="1">
+      <w:start w:val="1"/>
+      <w:numFmt w:val="lowerRoman"/>
+      <w:lvlText w:val="%9."/>
+      <w:lvlJc w:val="right"/>
+      <w:pPr>
+        <w:ind w:left="6480" w:hanging="180"/>
+      </w:pPr>
+    </w:lvl>
+  </w:abstractNum>
+  <w:abstractNum w:abstractNumId="2">
     <w:nsid w:val="28207E32"/>
     <w:multiLevelType w:val="hybridMultilevel"/>
     <w:tmpl w:val="17EE4C72"/>
@@ -4148,7 +4718,7 @@
       </w:pPr>
     </w:lvl>
   </w:abstractNum>
-  <w:abstractNum w:abstractNumId="2">
+  <w:abstractNum w:abstractNumId="3">
     <w:nsid w:val="325F17DE"/>
     <w:multiLevelType w:val="hybridMultilevel"/>
     <w:tmpl w:val="C56653A8"/>
@@ -4234,7 +4804,7 @@
       </w:pPr>
     </w:lvl>
   </w:abstractNum>
-  <w:abstractNum w:abstractNumId="3">
+  <w:abstractNum w:abstractNumId="4">
     <w:nsid w:val="368D7CEB"/>
     <w:multiLevelType w:val="hybridMultilevel"/>
     <w:tmpl w:val="7136B750"/>
@@ -4346,7 +4916,120 @@
       </w:rPr>
     </w:lvl>
   </w:abstractNum>
-  <w:abstractNum w:abstractNumId="4">
+  <w:abstractNum w:abstractNumId="5">
+    <w:nsid w:val="4B9025F1"/>
+    <w:multiLevelType w:val="hybridMultilevel"/>
+    <w:tmpl w:val="AC3C0804"/>
+    <w:lvl w:ilvl="0" w:tplc="04070001">
+      <w:start w:val="1"/>
+      <w:numFmt w:val="bullet"/>
+      <w:lvlText w:val=""/>
+      <w:lvlJc w:val="left"/>
+      <w:pPr>
+        <w:ind w:left="1440" w:hanging="360"/>
+      </w:pPr>
+      <w:rPr>
+        <w:rFonts w:ascii="Symbol" w:hAnsi="Symbol" w:hint="default"/>
+      </w:rPr>
+    </w:lvl>
+    <w:lvl w:ilvl="1" w:tplc="04070003" w:tentative="1">
+      <w:start w:val="1"/>
+      <w:numFmt w:val="bullet"/>
+      <w:lvlText w:val="o"/>
+      <w:lvlJc w:val="left"/>
+      <w:pPr>
+        <w:ind w:left="2160" w:hanging="360"/>
+      </w:pPr>
+      <w:rPr>
+        <w:rFonts w:ascii="Courier New" w:hAnsi="Courier New" w:cs="Courier New" w:hint="default"/>
+      </w:rPr>
+    </w:lvl>
+    <w:lvl w:ilvl="2" w:tplc="04070005" w:tentative="1">
+      <w:start w:val="1"/>
+      <w:numFmt w:val="bullet"/>
+      <w:lvlText w:val=""/>
+      <w:lvlJc w:val="left"/>
+      <w:pPr>
+        <w:ind w:left="2880" w:hanging="360"/>
+      </w:pPr>
+      <w:rPr>
+        <w:rFonts w:ascii="Wingdings" w:hAnsi="Wingdings" w:hint="default"/>
+      </w:rPr>
+    </w:lvl>
+    <w:lvl w:ilvl="3" w:tplc="04070001" w:tentative="1">
+      <w:start w:val="1"/>
+      <w:numFmt w:val="bullet"/>
+      <w:lvlText w:val=""/>
+      <w:lvlJc w:val="left"/>
+      <w:pPr>
+        <w:ind w:left="3600" w:hanging="360"/>
+      </w:pPr>
+      <w:rPr>
+        <w:rFonts w:ascii="Symbol" w:hAnsi="Symbol" w:hint="default"/>
+      </w:rPr>
+    </w:lvl>
+    <w:lvl w:ilvl="4" w:tplc="04070003" w:tentative="1">
+      <w:start w:val="1"/>
+      <w:numFmt w:val="bullet"/>
+      <w:lvlText w:val="o"/>
+      <w:lvlJc w:val="left"/>
+      <w:pPr>
+        <w:ind w:left="4320" w:hanging="360"/>
+      </w:pPr>
+      <w:rPr>
+        <w:rFonts w:ascii="Courier New" w:hAnsi="Courier New" w:cs="Courier New" w:hint="default"/>
+      </w:rPr>
+    </w:lvl>
+    <w:lvl w:ilvl="5" w:tplc="04070005" w:tentative="1">
+      <w:start w:val="1"/>
+      <w:numFmt w:val="bullet"/>
+      <w:lvlText w:val=""/>
+      <w:lvlJc w:val="left"/>
+      <w:pPr>
+        <w:ind w:left="5040" w:hanging="360"/>
+      </w:pPr>
+      <w:rPr>
+        <w:rFonts w:ascii="Wingdings" w:hAnsi="Wingdings" w:hint="default"/>
+      </w:rPr>
+    </w:lvl>
+    <w:lvl w:ilvl="6" w:tplc="04070001" w:tentative="1">
+      <w:start w:val="1"/>
+      <w:numFmt w:val="bullet"/>
+      <w:lvlText w:val=""/>
+      <w:lvlJc w:val="left"/>
+      <w:pPr>
+        <w:ind w:left="5760" w:hanging="360"/>
+      </w:pPr>
+      <w:rPr>
+        <w:rFonts w:ascii="Symbol" w:hAnsi="Symbol" w:hint="default"/>
+      </w:rPr>
+    </w:lvl>
+    <w:lvl w:ilvl="7" w:tplc="04070003" w:tentative="1">
+      <w:start w:val="1"/>
+      <w:numFmt w:val="bullet"/>
+      <w:lvlText w:val="o"/>
+      <w:lvlJc w:val="left"/>
+      <w:pPr>
+        <w:ind w:left="6480" w:hanging="360"/>
+      </w:pPr>
+      <w:rPr>
+        <w:rFonts w:ascii="Courier New" w:hAnsi="Courier New" w:cs="Courier New" w:hint="default"/>
+      </w:rPr>
+    </w:lvl>
+    <w:lvl w:ilvl="8" w:tplc="04070005" w:tentative="1">
+      <w:start w:val="1"/>
+      <w:numFmt w:val="bullet"/>
+      <w:lvlText w:val=""/>
+      <w:lvlJc w:val="left"/>
+      <w:pPr>
+        <w:ind w:left="7200" w:hanging="360"/>
+      </w:pPr>
+      <w:rPr>
+        <w:rFonts w:ascii="Wingdings" w:hAnsi="Wingdings" w:hint="default"/>
+      </w:rPr>
+    </w:lvl>
+  </w:abstractNum>
+  <w:abstractNum w:abstractNumId="6">
     <w:nsid w:val="566F27D6"/>
     <w:multiLevelType w:val="hybridMultilevel"/>
     <w:tmpl w:val="F24E49E4"/>
@@ -4432,7 +5115,7 @@
       </w:pPr>
     </w:lvl>
   </w:abstractNum>
-  <w:abstractNum w:abstractNumId="5">
+  <w:abstractNum w:abstractNumId="7">
     <w:nsid w:val="57860508"/>
     <w:multiLevelType w:val="multilevel"/>
     <w:tmpl w:val="8D70858C"/>
@@ -4581,23 +5264,118 @@
       </w:rPr>
     </w:lvl>
   </w:abstractNum>
+  <w:abstractNum w:abstractNumId="8">
+    <w:nsid w:val="7ABA0549"/>
+    <w:multiLevelType w:val="hybridMultilevel"/>
+    <w:tmpl w:val="07886A56"/>
+    <w:lvl w:ilvl="0" w:tplc="0407000F">
+      <w:start w:val="1"/>
+      <w:numFmt w:val="decimal"/>
+      <w:lvlText w:val="%1."/>
+      <w:lvlJc w:val="left"/>
+      <w:pPr>
+        <w:ind w:left="720" w:hanging="360"/>
+      </w:pPr>
+    </w:lvl>
+    <w:lvl w:ilvl="1" w:tplc="04070019" w:tentative="1">
+      <w:start w:val="1"/>
+      <w:numFmt w:val="lowerLetter"/>
+      <w:lvlText w:val="%2."/>
+      <w:lvlJc w:val="left"/>
+      <w:pPr>
+        <w:ind w:left="1440" w:hanging="360"/>
+      </w:pPr>
+    </w:lvl>
+    <w:lvl w:ilvl="2" w:tplc="0407001B" w:tentative="1">
+      <w:start w:val="1"/>
+      <w:numFmt w:val="lowerRoman"/>
+      <w:lvlText w:val="%3."/>
+      <w:lvlJc w:val="right"/>
+      <w:pPr>
+        <w:ind w:left="2160" w:hanging="180"/>
+      </w:pPr>
+    </w:lvl>
+    <w:lvl w:ilvl="3" w:tplc="0407000F" w:tentative="1">
+      <w:start w:val="1"/>
+      <w:numFmt w:val="decimal"/>
+      <w:lvlText w:val="%4."/>
+      <w:lvlJc w:val="left"/>
+      <w:pPr>
+        <w:ind w:left="2880" w:hanging="360"/>
+      </w:pPr>
+    </w:lvl>
+    <w:lvl w:ilvl="4" w:tplc="04070019" w:tentative="1">
+      <w:start w:val="1"/>
+      <w:numFmt w:val="lowerLetter"/>
+      <w:lvlText w:val="%5."/>
+      <w:lvlJc w:val="left"/>
+      <w:pPr>
+        <w:ind w:left="3600" w:hanging="360"/>
+      </w:pPr>
+    </w:lvl>
+    <w:lvl w:ilvl="5" w:tplc="0407001B" w:tentative="1">
+      <w:start w:val="1"/>
+      <w:numFmt w:val="lowerRoman"/>
+      <w:lvlText w:val="%6."/>
+      <w:lvlJc w:val="right"/>
+      <w:pPr>
+        <w:ind w:left="4320" w:hanging="180"/>
+      </w:pPr>
+    </w:lvl>
+    <w:lvl w:ilvl="6" w:tplc="0407000F" w:tentative="1">
+      <w:start w:val="1"/>
+      <w:numFmt w:val="decimal"/>
+      <w:lvlText w:val="%7."/>
+      <w:lvlJc w:val="left"/>
+      <w:pPr>
+        <w:ind w:left="5040" w:hanging="360"/>
+      </w:pPr>
+    </w:lvl>
+    <w:lvl w:ilvl="7" w:tplc="04070019" w:tentative="1">
+      <w:start w:val="1"/>
+      <w:numFmt w:val="lowerLetter"/>
+      <w:lvlText w:val="%8."/>
+      <w:lvlJc w:val="left"/>
+      <w:pPr>
+        <w:ind w:left="5760" w:hanging="360"/>
+      </w:pPr>
+    </w:lvl>
+    <w:lvl w:ilvl="8" w:tplc="0407001B" w:tentative="1">
+      <w:start w:val="1"/>
+      <w:numFmt w:val="lowerRoman"/>
+      <w:lvlText w:val="%9."/>
+      <w:lvlJc w:val="right"/>
+      <w:pPr>
+        <w:ind w:left="6480" w:hanging="180"/>
+      </w:pPr>
+    </w:lvl>
+  </w:abstractNum>
   <w:num w:numId="1">
-    <w:abstractNumId w:val="5"/>
+    <w:abstractNumId w:val="7"/>
   </w:num>
   <w:num w:numId="2">
-    <w:abstractNumId w:val="4"/>
+    <w:abstractNumId w:val="6"/>
   </w:num>
   <w:num w:numId="3">
-    <w:abstractNumId w:val="1"/>
+    <w:abstractNumId w:val="2"/>
   </w:num>
   <w:num w:numId="4">
     <w:abstractNumId w:val="0"/>
   </w:num>
   <w:num w:numId="5">
+    <w:abstractNumId w:val="4"/>
+  </w:num>
+  <w:num w:numId="6">
     <w:abstractNumId w:val="3"/>
   </w:num>
-  <w:num w:numId="6">
-    <w:abstractNumId w:val="2"/>
+  <w:num w:numId="7">
+    <w:abstractNumId w:val="1"/>
+  </w:num>
+  <w:num w:numId="8">
+    <w:abstractNumId w:val="5"/>
+  </w:num>
+  <w:num w:numId="9">
+    <w:abstractNumId w:val="8"/>
   </w:num>
 </w:numbering>
 </file>
@@ -4792,11 +5570,10 @@
   </w:style>
   <w:style w:type="paragraph" w:styleId="berschrift2">
     <w:name w:val="heading 2"/>
-    <w:basedOn w:val="Standard"/>
     <w:link w:val="berschrift2Zchn"/>
     <w:uiPriority w:val="9"/>
     <w:qFormat/>
-    <w:rsid w:val="004D2521"/>
+    <w:rsid w:val="001E5876"/>
     <w:pPr>
       <w:spacing w:before="100" w:beforeAutospacing="1" w:after="100" w:afterAutospacing="1" w:line="240" w:lineRule="auto"/>
       <w:outlineLvl w:val="1"/>
@@ -4804,6 +5581,7 @@
     <w:rPr>
       <w:rFonts w:ascii="Roboto Bk" w:eastAsia="Times New Roman" w:hAnsi="Roboto Bk" w:cs="Times New Roman"/>
       <w:bCs/>
+      <w:noProof/>
       <w:sz w:val="24"/>
       <w:szCs w:val="36"/>
       <w:lang w:eastAsia="de-DE"/>
@@ -4882,10 +5660,11 @@
     <w:basedOn w:val="Absatz-Standardschriftart"/>
     <w:link w:val="berschrift2"/>
     <w:uiPriority w:val="9"/>
-    <w:rsid w:val="004D2521"/>
+    <w:rsid w:val="001E5876"/>
     <w:rPr>
       <w:rFonts w:ascii="Roboto Bk" w:eastAsia="Times New Roman" w:hAnsi="Roboto Bk" w:cs="Times New Roman"/>
       <w:bCs/>
+      <w:noProof/>
       <w:sz w:val="24"/>
       <w:szCs w:val="36"/>
       <w:lang w:eastAsia="de-DE"/>
@@ -4972,6 +5751,7 @@
       <w:rFonts w:ascii="Roboto Bk" w:eastAsia="Times New Roman" w:hAnsi="Roboto Bk" w:cs="Arial"/>
       <w:b/>
       <w:bCs w:val="0"/>
+      <w:noProof/>
       <w:color w:val="000000"/>
       <w:sz w:val="28"/>
       <w:szCs w:val="29"/>
@@ -5417,11 +6197,10 @@
   </w:style>
   <w:style w:type="paragraph" w:styleId="berschrift2">
     <w:name w:val="heading 2"/>
-    <w:basedOn w:val="Standard"/>
     <w:link w:val="berschrift2Zchn"/>
     <w:uiPriority w:val="9"/>
     <w:qFormat/>
-    <w:rsid w:val="004D2521"/>
+    <w:rsid w:val="001E5876"/>
     <w:pPr>
       <w:spacing w:before="100" w:beforeAutospacing="1" w:after="100" w:afterAutospacing="1" w:line="240" w:lineRule="auto"/>
       <w:outlineLvl w:val="1"/>
@@ -5429,6 +6208,7 @@
     <w:rPr>
       <w:rFonts w:ascii="Roboto Bk" w:eastAsia="Times New Roman" w:hAnsi="Roboto Bk" w:cs="Times New Roman"/>
       <w:bCs/>
+      <w:noProof/>
       <w:sz w:val="24"/>
       <w:szCs w:val="36"/>
       <w:lang w:eastAsia="de-DE"/>
@@ -5507,10 +6287,11 @@
     <w:basedOn w:val="Absatz-Standardschriftart"/>
     <w:link w:val="berschrift2"/>
     <w:uiPriority w:val="9"/>
-    <w:rsid w:val="004D2521"/>
+    <w:rsid w:val="001E5876"/>
     <w:rPr>
       <w:rFonts w:ascii="Roboto Bk" w:eastAsia="Times New Roman" w:hAnsi="Roboto Bk" w:cs="Times New Roman"/>
       <w:bCs/>
+      <w:noProof/>
       <w:sz w:val="24"/>
       <w:szCs w:val="36"/>
       <w:lang w:eastAsia="de-DE"/>
@@ -5597,6 +6378,7 @@
       <w:rFonts w:ascii="Roboto Bk" w:eastAsia="Times New Roman" w:hAnsi="Roboto Bk" w:cs="Arial"/>
       <w:b/>
       <w:bCs w:val="0"/>
+      <w:noProof/>
       <w:color w:val="000000"/>
       <w:sz w:val="28"/>
       <w:szCs w:val="29"/>
@@ -6142,7 +6924,7 @@
 </file>
 
 <file path=customXml/itemProps1.xml><?xml version="1.0" encoding="utf-8"?>
-<ds:datastoreItem xmlns:ds="http://schemas.openxmlformats.org/officeDocument/2006/customXml" ds:itemID="{4353356C-C3A5-4D0C-96D1-C242AD84DBF5}">
+<ds:datastoreItem xmlns:ds="http://schemas.openxmlformats.org/officeDocument/2006/customXml" ds:itemID="{545CD09C-B627-49F7-8FCD-EE2E49E81888}">
   <ds:schemaRefs>
     <ds:schemaRef ds:uri="http://schemas.openxmlformats.org/officeDocument/2006/bibliography"/>
   </ds:schemaRefs>
